--- a/assets/resumes/justin-morrow.docx
+++ b/assets/resumes/justin-morrow.docx
@@ -1,6 +1,6 @@
 
 <file path=word/document.xml><?xml version="1.0" encoding="utf-8"?>
-<w:document xmlns:wpc="http://schemas.microsoft.com/office/word/2010/wordprocessingCanvas" xmlns:mo="http://schemas.microsoft.com/office/mac/office/2008/main" xmlns:mc="http://schemas.openxmlformats.org/markup-compatibility/2006" xmlns:mv="urn:schemas-microsoft-com:mac:vml" xmlns:o="urn:schemas-microsoft-com:office:office" xmlns:r="http://schemas.openxmlformats.org/officeDocument/2006/relationships" xmlns:m="http://schemas.openxmlformats.org/officeDocument/2006/math" xmlns:v="urn:schemas-microsoft-com:vml" xmlns:wp14="http://schemas.microsoft.com/office/word/2010/wordprocessingDrawing" xmlns:wp="http://schemas.openxmlformats.org/drawingml/2006/wordprocessingDrawing" xmlns:w10="urn:schemas-microsoft-com:office:word" xmlns:w="http://schemas.openxmlformats.org/wordprocessingml/2006/main" xmlns:w14="http://schemas.microsoft.com/office/word/2010/wordml" xmlns:w15="http://schemas.microsoft.com/office/word/2012/wordml" xmlns:wpg="http://schemas.microsoft.com/office/word/2010/wordprocessingGroup" xmlns:wpi="http://schemas.microsoft.com/office/word/2010/wordprocessingInk" xmlns:wne="http://schemas.microsoft.com/office/word/2006/wordml" xmlns:wps="http://schemas.microsoft.com/office/word/2010/wordprocessingShape" mc:Ignorable="w14 w15 wp14">
+<w:document xmlns:wpc="http://schemas.microsoft.com/office/word/2010/wordprocessingCanvas" xmlns:cx="http://schemas.microsoft.com/office/drawing/2014/chartex" xmlns:cx1="http://schemas.microsoft.com/office/drawing/2015/9/8/chartex" xmlns:cx2="http://schemas.microsoft.com/office/drawing/2015/10/21/chartex" xmlns:cx3="http://schemas.microsoft.com/office/drawing/2016/5/9/chartex" xmlns:cx4="http://schemas.microsoft.com/office/drawing/2016/5/10/chartex" xmlns:cx5="http://schemas.microsoft.com/office/drawing/2016/5/11/chartex" xmlns:cx6="http://schemas.microsoft.com/office/drawing/2016/5/12/chartex" xmlns:cx7="http://schemas.microsoft.com/office/drawing/2016/5/13/chartex" xmlns:cx8="http://schemas.microsoft.com/office/drawing/2016/5/14/chartex" xmlns:mc="http://schemas.openxmlformats.org/markup-compatibility/2006" xmlns:aink="http://schemas.microsoft.com/office/drawing/2016/ink" xmlns:am3d="http://schemas.microsoft.com/office/drawing/2017/model3d" xmlns:o="urn:schemas-microsoft-com:office:office" xmlns:r="http://schemas.openxmlformats.org/officeDocument/2006/relationships" xmlns:m="http://schemas.openxmlformats.org/officeDocument/2006/math" xmlns:v="urn:schemas-microsoft-com:vml" xmlns:wp14="http://schemas.microsoft.com/office/word/2010/wordprocessingDrawing" xmlns:wp="http://schemas.openxmlformats.org/drawingml/2006/wordprocessingDrawing" xmlns:w10="urn:schemas-microsoft-com:office:word" xmlns:w="http://schemas.openxmlformats.org/wordprocessingml/2006/main" xmlns:w14="http://schemas.microsoft.com/office/word/2010/wordml" xmlns:w15="http://schemas.microsoft.com/office/word/2012/wordml" xmlns:w16cid="http://schemas.microsoft.com/office/word/2016/wordml/cid" xmlns:w16se="http://schemas.microsoft.com/office/word/2015/wordml/symex" xmlns:wpg="http://schemas.microsoft.com/office/word/2010/wordprocessingGroup" xmlns:wpi="http://schemas.microsoft.com/office/word/2010/wordprocessingInk" xmlns:wne="http://schemas.microsoft.com/office/word/2006/wordml" xmlns:wps="http://schemas.microsoft.com/office/word/2010/wordprocessingShape" mc:Ignorable="w14 w15 w16se w16cid wp14">
   <w:body>
     <w:tbl>
       <w:tblPr>
@@ -102,8 +102,6 @@
               </w:rPr>
               <w:t>jumorrow@protonmail.com</w:t>
             </w:r>
-            <w:bookmarkStart w:id="0" w:name="_GoBack"/>
-            <w:bookmarkEnd w:id="0"/>
             <w:r>
               <w:rPr>
                 <w:rFonts w:asciiTheme="majorHAnsi" w:hAnsiTheme="majorHAnsi"/>
@@ -314,7 +312,6 @@
       <w:tblGrid>
         <w:gridCol w:w="1638"/>
         <w:gridCol w:w="8460"/>
-        <w:gridCol w:w="918"/>
       </w:tblGrid>
       <w:tr>
         <w:tc>
@@ -384,7 +381,7 @@
                 <w:sz w:val="20"/>
                 <w:szCs w:val="20"/>
               </w:rPr>
-              <w:t>Senior Solutions Consultant, Magento/eBay Enterprise</w:t>
+              <w:t>Head of Channel Technical Sales, Magento (2018 – Present)</w:t>
             </w:r>
           </w:p>
           <w:p>
@@ -392,10 +389,148 @@
               <w:pStyle w:val="BodyText"/>
               <w:numPr>
                 <w:ilvl w:val="0"/>
-                <w:numId w:val="13"/>
+                <w:numId w:val="22"/>
+              </w:numPr>
+              <w:rPr>
+                <w:rFonts w:asciiTheme="majorHAnsi" w:hAnsiTheme="majorHAnsi"/>
+                <w:b/>
+                <w:i/>
+                <w:sz w:val="20"/>
+                <w:szCs w:val="20"/>
+              </w:rPr>
+            </w:pPr>
+            <w:r>
+              <w:rPr>
+                <w:rFonts w:asciiTheme="majorHAnsi" w:hAnsiTheme="majorHAnsi"/>
+                <w:i/>
+                <w:sz w:val="20"/>
+                <w:szCs w:val="20"/>
+              </w:rPr>
+              <w:t>2018 initiatives well underway</w:t>
+            </w:r>
+          </w:p>
+          <w:p>
+            <w:pPr>
+              <w:pStyle w:val="BodyText"/>
+              <w:rPr>
+                <w:rFonts w:asciiTheme="majorHAnsi" w:hAnsiTheme="majorHAnsi"/>
+                <w:b/>
+                <w:i/>
+                <w:sz w:val="20"/>
+                <w:szCs w:val="20"/>
+              </w:rPr>
+            </w:pPr>
+          </w:p>
+          <w:p>
+            <w:pPr>
+              <w:pStyle w:val="BodyText"/>
+              <w:rPr>
+                <w:rFonts w:asciiTheme="majorHAnsi" w:hAnsiTheme="majorHAnsi"/>
+                <w:b/>
+                <w:i/>
+                <w:sz w:val="20"/>
+                <w:szCs w:val="20"/>
+              </w:rPr>
+            </w:pPr>
+            <w:r>
+              <w:rPr>
+                <w:rFonts w:asciiTheme="majorHAnsi" w:hAnsiTheme="majorHAnsi"/>
+                <w:b/>
+                <w:i/>
+                <w:sz w:val="20"/>
+                <w:szCs w:val="20"/>
+              </w:rPr>
+              <w:t>Senior Solutions Consultant, Magento/eBay Enterprise</w:t>
+            </w:r>
+            <w:r>
+              <w:rPr>
+                <w:rFonts w:asciiTheme="majorHAnsi" w:hAnsiTheme="majorHAnsi"/>
+                <w:b/>
+                <w:i/>
+                <w:sz w:val="20"/>
+                <w:szCs w:val="20"/>
+              </w:rPr>
+              <w:t xml:space="preserve"> (2014-2018)</w:t>
+            </w:r>
+          </w:p>
+          <w:p>
+            <w:pPr>
+              <w:pStyle w:val="BodyText"/>
+              <w:numPr>
+                <w:ilvl w:val="0"/>
+                <w:numId w:val="22"/>
               </w:numPr>
               <w:spacing w:after="120"/>
-              <w:ind w:left="504"/>
+              <w:rPr>
+                <w:rFonts w:asciiTheme="majorHAnsi" w:hAnsiTheme="majorHAnsi"/>
+                <w:sz w:val="20"/>
+                <w:szCs w:val="20"/>
+              </w:rPr>
+            </w:pPr>
+            <w:r>
+              <w:rPr>
+                <w:rFonts w:asciiTheme="majorHAnsi" w:hAnsiTheme="majorHAnsi"/>
+                <w:sz w:val="20"/>
+                <w:szCs w:val="20"/>
+              </w:rPr>
+              <w:t>Promoted to Head of Channel Technical Sales</w:t>
+            </w:r>
+          </w:p>
+          <w:p>
+            <w:pPr>
+              <w:pStyle w:val="BodyText"/>
+              <w:numPr>
+                <w:ilvl w:val="0"/>
+                <w:numId w:val="22"/>
+              </w:numPr>
+              <w:spacing w:after="120"/>
+              <w:rPr>
+                <w:rFonts w:asciiTheme="majorHAnsi" w:hAnsiTheme="majorHAnsi"/>
+                <w:sz w:val="20"/>
+                <w:szCs w:val="20"/>
+              </w:rPr>
+            </w:pPr>
+            <w:r>
+              <w:rPr>
+                <w:rFonts w:asciiTheme="majorHAnsi" w:hAnsiTheme="majorHAnsi"/>
+                <w:sz w:val="20"/>
+                <w:szCs w:val="20"/>
+              </w:rPr>
+              <w:t>Directly con</w:t>
+            </w:r>
+            <w:r>
+              <w:rPr>
+                <w:rFonts w:asciiTheme="majorHAnsi" w:hAnsiTheme="majorHAnsi"/>
+                <w:sz w:val="20"/>
+                <w:szCs w:val="20"/>
+              </w:rPr>
+              <w:t>tributed to closing more than $11</w:t>
+            </w:r>
+            <w:r>
+              <w:rPr>
+                <w:rFonts w:asciiTheme="majorHAnsi" w:hAnsiTheme="majorHAnsi"/>
+                <w:sz w:val="20"/>
+                <w:szCs w:val="20"/>
+              </w:rPr>
+              <w:t>M (TCV) i</w:t>
+            </w:r>
+            <w:r>
+              <w:rPr>
+                <w:rFonts w:asciiTheme="majorHAnsi" w:hAnsiTheme="majorHAnsi"/>
+                <w:sz w:val="20"/>
+                <w:szCs w:val="20"/>
+              </w:rPr>
+              <w:t>n software license sales in 2017</w:t>
+            </w:r>
+          </w:p>
+          <w:p>
+            <w:pPr>
+              <w:pStyle w:val="BodyText"/>
+              <w:numPr>
+                <w:ilvl w:val="0"/>
+                <w:numId w:val="22"/>
+              </w:numPr>
+              <w:spacing w:after="120"/>
               <w:rPr>
                 <w:rFonts w:asciiTheme="majorHAnsi" w:hAnsiTheme="majorHAnsi"/>
                 <w:sz w:val="20"/>
@@ -424,10 +559,9 @@
               <w:pStyle w:val="BodyText"/>
               <w:numPr>
                 <w:ilvl w:val="0"/>
-                <w:numId w:val="13"/>
+                <w:numId w:val="22"/>
               </w:numPr>
               <w:spacing w:after="120"/>
-              <w:ind w:left="504"/>
               <w:rPr>
                 <w:rFonts w:asciiTheme="majorHAnsi" w:hAnsiTheme="majorHAnsi"/>
                 <w:sz w:val="20"/>
@@ -440,7 +574,7 @@
                 <w:sz w:val="20"/>
                 <w:szCs w:val="20"/>
               </w:rPr>
-              <w:t>Directly contributed to closing $3.8M in Magento Enterprise license sales in 2016</w:t>
+              <w:t>Directly contributed to closing more than $9M (TCV) in software license sales in 2016</w:t>
             </w:r>
           </w:p>
           <w:p>
@@ -448,10 +582,9 @@
               <w:pStyle w:val="BodyText"/>
               <w:numPr>
                 <w:ilvl w:val="0"/>
-                <w:numId w:val="13"/>
+                <w:numId w:val="22"/>
               </w:numPr>
               <w:spacing w:after="120"/>
-              <w:ind w:left="504"/>
               <w:rPr>
                 <w:rFonts w:asciiTheme="majorHAnsi" w:hAnsiTheme="majorHAnsi"/>
                 <w:sz w:val="20"/>
@@ -472,10 +605,9 @@
               <w:pStyle w:val="BodyText"/>
               <w:numPr>
                 <w:ilvl w:val="0"/>
-                <w:numId w:val="13"/>
+                <w:numId w:val="22"/>
               </w:numPr>
               <w:spacing w:after="120"/>
-              <w:ind w:left="504"/>
               <w:rPr>
                 <w:rFonts w:asciiTheme="majorHAnsi" w:hAnsiTheme="majorHAnsi"/>
                 <w:sz w:val="20"/>
@@ -496,10 +628,9 @@
               <w:pStyle w:val="BodyText"/>
               <w:numPr>
                 <w:ilvl w:val="0"/>
-                <w:numId w:val="13"/>
+                <w:numId w:val="22"/>
               </w:numPr>
               <w:spacing w:after="120"/>
-              <w:ind w:left="504"/>
               <w:rPr>
                 <w:rFonts w:asciiTheme="majorHAnsi" w:hAnsiTheme="majorHAnsi"/>
                 <w:sz w:val="20"/>
@@ -520,10 +651,9 @@
               <w:pStyle w:val="BodyText"/>
               <w:numPr>
                 <w:ilvl w:val="0"/>
-                <w:numId w:val="13"/>
+                <w:numId w:val="22"/>
               </w:numPr>
               <w:spacing w:after="120"/>
-              <w:ind w:left="504"/>
               <w:rPr>
                 <w:rFonts w:asciiTheme="majorHAnsi" w:hAnsiTheme="majorHAnsi"/>
                 <w:sz w:val="20"/>
@@ -544,10 +674,9 @@
               <w:pStyle w:val="BodyText"/>
               <w:numPr>
                 <w:ilvl w:val="0"/>
-                <w:numId w:val="13"/>
+                <w:numId w:val="22"/>
               </w:numPr>
               <w:spacing w:after="120"/>
-              <w:ind w:left="504"/>
               <w:rPr>
                 <w:rFonts w:asciiTheme="majorHAnsi" w:hAnsiTheme="majorHAnsi"/>
                 <w:sz w:val="20"/>
@@ -568,10 +697,9 @@
               <w:pStyle w:val="BodyText"/>
               <w:numPr>
                 <w:ilvl w:val="0"/>
-                <w:numId w:val="13"/>
+                <w:numId w:val="22"/>
               </w:numPr>
               <w:spacing w:after="120"/>
-              <w:ind w:left="504"/>
               <w:rPr>
                 <w:rFonts w:asciiTheme="majorHAnsi" w:hAnsiTheme="majorHAnsi"/>
                 <w:sz w:val="20"/>
@@ -592,10 +720,9 @@
               <w:pStyle w:val="BodyText"/>
               <w:numPr>
                 <w:ilvl w:val="0"/>
-                <w:numId w:val="13"/>
+                <w:numId w:val="22"/>
               </w:numPr>
               <w:spacing w:after="120"/>
-              <w:ind w:left="504"/>
               <w:rPr>
                 <w:rFonts w:asciiTheme="majorHAnsi" w:hAnsiTheme="majorHAnsi"/>
                 <w:sz w:val="20"/>
@@ -632,10 +759,9 @@
               <w:pStyle w:val="BodyText"/>
               <w:numPr>
                 <w:ilvl w:val="0"/>
-                <w:numId w:val="13"/>
+                <w:numId w:val="22"/>
               </w:numPr>
               <w:spacing w:after="120"/>
-              <w:ind w:left="504"/>
               <w:rPr>
                 <w:rFonts w:asciiTheme="majorHAnsi" w:hAnsiTheme="majorHAnsi"/>
                 <w:sz w:val="20"/>
@@ -656,10 +782,9 @@
               <w:pStyle w:val="BodyText"/>
               <w:numPr>
                 <w:ilvl w:val="0"/>
-                <w:numId w:val="13"/>
+                <w:numId w:val="22"/>
               </w:numPr>
               <w:spacing w:after="120"/>
-              <w:ind w:left="504"/>
               <w:rPr>
                 <w:rFonts w:asciiTheme="majorHAnsi" w:hAnsiTheme="majorHAnsi"/>
                 <w:sz w:val="20"/>
@@ -680,10 +805,9 @@
               <w:pStyle w:val="BodyText"/>
               <w:numPr>
                 <w:ilvl w:val="0"/>
-                <w:numId w:val="13"/>
+                <w:numId w:val="22"/>
               </w:numPr>
               <w:spacing w:after="120"/>
-              <w:ind w:left="504"/>
               <w:rPr>
                 <w:rFonts w:asciiTheme="majorHAnsi" w:hAnsiTheme="majorHAnsi"/>
                 <w:sz w:val="20"/>
@@ -704,10 +828,9 @@
               <w:pStyle w:val="BodyText"/>
               <w:numPr>
                 <w:ilvl w:val="0"/>
-                <w:numId w:val="13"/>
+                <w:numId w:val="22"/>
               </w:numPr>
               <w:spacing w:after="120"/>
-              <w:ind w:left="504"/>
               <w:rPr>
                 <w:rFonts w:asciiTheme="majorHAnsi" w:hAnsiTheme="majorHAnsi"/>
                 <w:b/>
@@ -722,32 +845,6 @@
                 <w:szCs w:val="20"/>
               </w:rPr>
               <w:t>Created and maintained multiple demonstration environments for entire team</w:t>
-            </w:r>
-          </w:p>
-        </w:tc>
-        <w:tc>
-          <w:tcPr>
-            <w:tcW w:w="918" w:type="dxa"/>
-          </w:tcPr>
-          <w:p>
-            <w:pPr>
-              <w:pStyle w:val="BodyText"/>
-              <w:jc w:val="right"/>
-              <w:rPr>
-                <w:rFonts w:asciiTheme="majorHAnsi" w:hAnsiTheme="majorHAnsi"/>
-                <w:b/>
-                <w:sz w:val="20"/>
-                <w:szCs w:val="20"/>
-              </w:rPr>
-            </w:pPr>
-            <w:r>
-              <w:rPr>
-                <w:rFonts w:asciiTheme="majorHAnsi" w:hAnsiTheme="majorHAnsi"/>
-                <w:b/>
-                <w:sz w:val="20"/>
-                <w:szCs w:val="20"/>
-              </w:rPr>
-              <w:t>2014 - Present</w:t>
             </w:r>
           </w:p>
         </w:tc>
@@ -762,6 +859,22 @@
           <w:szCs w:val="20"/>
         </w:rPr>
       </w:pPr>
+    </w:p>
+    <w:p>
+      <w:pPr>
+        <w:rPr>
+          <w:rFonts w:asciiTheme="majorHAnsi" w:hAnsiTheme="majorHAnsi"/>
+          <w:color w:val="7F7F7F" w:themeColor="text1" w:themeTint="80"/>
+          <w:szCs w:val="20"/>
+        </w:rPr>
+      </w:pPr>
+      <w:r>
+        <w:rPr>
+          <w:rFonts w:asciiTheme="majorHAnsi" w:hAnsiTheme="majorHAnsi"/>
+          <w:szCs w:val="20"/>
+        </w:rPr>
+        <w:br w:type="page"/>
+      </w:r>
     </w:p>
     <w:tbl>
       <w:tblPr>
@@ -780,7 +893,6 @@
       <w:tblGrid>
         <w:gridCol w:w="1615"/>
         <w:gridCol w:w="8483"/>
-        <w:gridCol w:w="918"/>
       </w:tblGrid>
       <w:tr>
         <w:tc>
@@ -823,16 +935,25 @@
               </w:rPr>
               <w:t>Technical Architect / Senior Applications Engineer, Lyonscg</w:t>
             </w:r>
+            <w:r>
+              <w:rPr>
+                <w:rFonts w:asciiTheme="majorHAnsi" w:hAnsiTheme="majorHAnsi"/>
+                <w:b/>
+                <w:i/>
+                <w:sz w:val="20"/>
+                <w:szCs w:val="20"/>
+              </w:rPr>
+              <w:t xml:space="preserve"> (2011 – 2014)</w:t>
+            </w:r>
           </w:p>
           <w:p>
             <w:pPr>
               <w:pStyle w:val="BodyText"/>
               <w:numPr>
                 <w:ilvl w:val="0"/>
-                <w:numId w:val="16"/>
+                <w:numId w:val="26"/>
               </w:numPr>
               <w:spacing w:after="120"/>
-              <w:ind w:left="504"/>
               <w:rPr>
                 <w:rFonts w:asciiTheme="majorHAnsi" w:hAnsiTheme="majorHAnsi"/>
                 <w:sz w:val="20"/>
@@ -853,10 +974,9 @@
               <w:pStyle w:val="BodyText"/>
               <w:numPr>
                 <w:ilvl w:val="0"/>
-                <w:numId w:val="16"/>
+                <w:numId w:val="26"/>
               </w:numPr>
               <w:spacing w:after="120"/>
-              <w:ind w:left="504"/>
               <w:rPr>
                 <w:rFonts w:asciiTheme="majorHAnsi" w:hAnsiTheme="majorHAnsi"/>
                 <w:sz w:val="20"/>
@@ -877,10 +997,9 @@
               <w:pStyle w:val="BodyText"/>
               <w:numPr>
                 <w:ilvl w:val="0"/>
-                <w:numId w:val="16"/>
+                <w:numId w:val="26"/>
               </w:numPr>
               <w:spacing w:after="120"/>
-              <w:ind w:left="504"/>
               <w:rPr>
                 <w:rFonts w:asciiTheme="majorHAnsi" w:hAnsiTheme="majorHAnsi"/>
                 <w:sz w:val="20"/>
@@ -901,10 +1020,9 @@
               <w:pStyle w:val="BodyText"/>
               <w:numPr>
                 <w:ilvl w:val="0"/>
-                <w:numId w:val="16"/>
+                <w:numId w:val="26"/>
               </w:numPr>
               <w:spacing w:after="120"/>
-              <w:ind w:left="504"/>
               <w:rPr>
                 <w:rFonts w:asciiTheme="majorHAnsi" w:hAnsiTheme="majorHAnsi"/>
                 <w:sz w:val="20"/>
@@ -925,10 +1043,9 @@
               <w:pStyle w:val="BodyText"/>
               <w:numPr>
                 <w:ilvl w:val="0"/>
-                <w:numId w:val="16"/>
+                <w:numId w:val="26"/>
               </w:numPr>
               <w:spacing w:after="120"/>
-              <w:ind w:left="504"/>
               <w:rPr>
                 <w:rFonts w:asciiTheme="majorHAnsi" w:hAnsiTheme="majorHAnsi"/>
                 <w:sz w:val="20"/>
@@ -949,10 +1066,9 @@
               <w:pStyle w:val="BodyText"/>
               <w:numPr>
                 <w:ilvl w:val="0"/>
-                <w:numId w:val="16"/>
+                <w:numId w:val="26"/>
               </w:numPr>
               <w:spacing w:after="120"/>
-              <w:ind w:left="504"/>
               <w:rPr>
                 <w:rFonts w:asciiTheme="majorHAnsi" w:hAnsiTheme="majorHAnsi"/>
                 <w:sz w:val="20"/>
@@ -965,7 +1081,6 @@
                 <w:sz w:val="20"/>
                 <w:szCs w:val="20"/>
               </w:rPr>
-              <w:lastRenderedPageBreak/>
               <w:t>Assembled and managed specialized development teams</w:t>
             </w:r>
           </w:p>
@@ -974,10 +1089,9 @@
               <w:pStyle w:val="BodyText"/>
               <w:numPr>
                 <w:ilvl w:val="0"/>
-                <w:numId w:val="16"/>
+                <w:numId w:val="26"/>
               </w:numPr>
               <w:spacing w:after="120"/>
-              <w:ind w:left="504"/>
               <w:rPr>
                 <w:rFonts w:asciiTheme="majorHAnsi" w:hAnsiTheme="majorHAnsi"/>
                 <w:b/>
@@ -992,42 +1106,6 @@
                 <w:szCs w:val="20"/>
               </w:rPr>
               <w:t>Daily scrum-master and team lead, responsible for weekly sprint planning and requirements gathering, project estimation, road-block resolution, technical documentation, RFP assistance</w:t>
-            </w:r>
-          </w:p>
-        </w:tc>
-        <w:tc>
-          <w:tcPr>
-            <w:tcW w:w="918" w:type="dxa"/>
-          </w:tcPr>
-          <w:p>
-            <w:pPr>
-              <w:pStyle w:val="BodyText"/>
-              <w:jc w:val="right"/>
-              <w:rPr>
-                <w:rFonts w:asciiTheme="majorHAnsi" w:hAnsiTheme="majorHAnsi"/>
-                <w:b/>
-                <w:sz w:val="20"/>
-                <w:szCs w:val="20"/>
-              </w:rPr>
-            </w:pPr>
-            <w:r>
-              <w:rPr>
-                <w:rFonts w:asciiTheme="majorHAnsi" w:hAnsiTheme="majorHAnsi"/>
-                <w:b/>
-                <w:sz w:val="20"/>
-                <w:szCs w:val="20"/>
-              </w:rPr>
-              <w:lastRenderedPageBreak/>
-              <w:t xml:space="preserve">2011 - </w:t>
-            </w:r>
-            <w:r>
-              <w:rPr>
-                <w:rFonts w:asciiTheme="majorHAnsi" w:hAnsiTheme="majorHAnsi"/>
-                <w:b/>
-                <w:sz w:val="20"/>
-                <w:szCs w:val="20"/>
-              </w:rPr>
-              <w:t>2014</w:t>
             </w:r>
           </w:p>
         </w:tc>
@@ -1060,7 +1138,6 @@
       <w:tblGrid>
         <w:gridCol w:w="1638"/>
         <w:gridCol w:w="8460"/>
-        <w:gridCol w:w="918"/>
       </w:tblGrid>
       <w:tr>
         <w:tc>
@@ -1093,7 +1170,7 @@
               </w:rPr>
               <w:id w:val="-1583518340"/>
               <w:placeholder>
-                <w:docPart w:val="EBE5D44006CA054D9551D9BD229221E2"/>
+                <w:docPart w:val="0705B36508D16744BECBD18F303862EE"/>
               </w:placeholder>
             </w:sdtPr>
             <w:sdtEndPr>
@@ -1123,16 +1200,25 @@
                   </w:rPr>
                   <w:t>Technical Lead / Senior Developer, The Plumtree Group</w:t>
                 </w:r>
+                <w:r>
+                  <w:rPr>
+                    <w:rFonts w:asciiTheme="majorHAnsi" w:hAnsiTheme="majorHAnsi"/>
+                    <w:b/>
+                    <w:i/>
+                    <w:color w:val="6F6F74" w:themeColor="accent1"/>
+                    <w:sz w:val="20"/>
+                  </w:rPr>
+                  <w:t xml:space="preserve"> (2008 – 2011)</w:t>
+                </w:r>
               </w:p>
               <w:p>
                 <w:pPr>
                   <w:pStyle w:val="BodyText"/>
                   <w:numPr>
                     <w:ilvl w:val="0"/>
-                    <w:numId w:val="18"/>
+                    <w:numId w:val="27"/>
                   </w:numPr>
                   <w:spacing w:after="120"/>
-                  <w:ind w:left="504"/>
                   <w:rPr>
                     <w:rFonts w:asciiTheme="majorHAnsi" w:hAnsiTheme="majorHAnsi"/>
                     <w:i/>
@@ -1155,10 +1241,9 @@
                   <w:pStyle w:val="BodyText"/>
                   <w:numPr>
                     <w:ilvl w:val="0"/>
-                    <w:numId w:val="18"/>
+                    <w:numId w:val="27"/>
                   </w:numPr>
                   <w:spacing w:after="120"/>
-                  <w:ind w:left="504"/>
                   <w:rPr>
                     <w:rFonts w:asciiTheme="majorHAnsi" w:hAnsiTheme="majorHAnsi"/>
                     <w:i/>
@@ -1181,10 +1266,9 @@
                   <w:pStyle w:val="BodyText"/>
                   <w:numPr>
                     <w:ilvl w:val="0"/>
-                    <w:numId w:val="18"/>
+                    <w:numId w:val="27"/>
                   </w:numPr>
                   <w:spacing w:after="120"/>
-                  <w:ind w:left="504"/>
                   <w:rPr>
                     <w:rFonts w:asciiTheme="majorHAnsi" w:hAnsiTheme="majorHAnsi"/>
                     <w:i/>
@@ -1207,10 +1291,9 @@
                   <w:pStyle w:val="BodyText"/>
                   <w:numPr>
                     <w:ilvl w:val="0"/>
-                    <w:numId w:val="18"/>
+                    <w:numId w:val="27"/>
                   </w:numPr>
                   <w:spacing w:after="120"/>
-                  <w:ind w:left="504"/>
                   <w:rPr>
                     <w:rFonts w:asciiTheme="majorHAnsi" w:hAnsiTheme="majorHAnsi"/>
                     <w:i/>
@@ -1233,10 +1316,9 @@
                   <w:pStyle w:val="BodyText"/>
                   <w:numPr>
                     <w:ilvl w:val="0"/>
-                    <w:numId w:val="18"/>
+                    <w:numId w:val="27"/>
                   </w:numPr>
                   <w:spacing w:after="120"/>
-                  <w:ind w:left="504"/>
                   <w:rPr>
                     <w:rFonts w:asciiTheme="majorHAnsi" w:hAnsiTheme="majorHAnsi"/>
                     <w:i/>
@@ -1257,32 +1339,6 @@
             </w:sdtContent>
           </w:sdt>
         </w:tc>
-        <w:tc>
-          <w:tcPr>
-            <w:tcW w:w="918" w:type="dxa"/>
-          </w:tcPr>
-          <w:p>
-            <w:pPr>
-              <w:pStyle w:val="BodyText"/>
-              <w:jc w:val="right"/>
-              <w:rPr>
-                <w:rFonts w:asciiTheme="majorHAnsi" w:hAnsiTheme="majorHAnsi"/>
-                <w:b/>
-                <w:sz w:val="20"/>
-                <w:szCs w:val="20"/>
-              </w:rPr>
-            </w:pPr>
-            <w:r>
-              <w:rPr>
-                <w:rFonts w:asciiTheme="majorHAnsi" w:hAnsiTheme="majorHAnsi"/>
-                <w:b/>
-                <w:sz w:val="20"/>
-                <w:szCs w:val="20"/>
-              </w:rPr>
-              <w:t>2008-2011</w:t>
-            </w:r>
-          </w:p>
-        </w:tc>
       </w:tr>
     </w:tbl>
     <w:p>
@@ -1312,7 +1368,6 @@
       <w:tblGrid>
         <w:gridCol w:w="1629"/>
         <w:gridCol w:w="8469"/>
-        <w:gridCol w:w="918"/>
       </w:tblGrid>
       <w:tr>
         <w:trPr>
@@ -1368,16 +1423,25 @@
               </w:rPr>
               <w:t>Web Developer, Home Office Solutions</w:t>
             </w:r>
+            <w:r>
+              <w:rPr>
+                <w:rFonts w:asciiTheme="majorHAnsi" w:hAnsiTheme="majorHAnsi"/>
+                <w:b/>
+                <w:i/>
+                <w:sz w:val="20"/>
+                <w:szCs w:val="20"/>
+              </w:rPr>
+              <w:t xml:space="preserve"> (2007 – 2008)</w:t>
+            </w:r>
           </w:p>
           <w:p>
             <w:pPr>
               <w:pStyle w:val="ListParagraph"/>
               <w:numPr>
                 <w:ilvl w:val="0"/>
-                <w:numId w:val="20"/>
+                <w:numId w:val="28"/>
               </w:numPr>
               <w:spacing w:after="120"/>
-              <w:ind w:left="504"/>
               <w:rPr>
                 <w:rFonts w:asciiTheme="majorHAnsi" w:hAnsiTheme="majorHAnsi"/>
                 <w:i/>
@@ -1393,32 +1457,6 @@
                 <w:szCs w:val="20"/>
               </w:rPr>
               <w:t>Wide variety of e-commerce development tasks</w:t>
-            </w:r>
-          </w:p>
-        </w:tc>
-        <w:tc>
-          <w:tcPr>
-            <w:tcW w:w="918" w:type="dxa"/>
-          </w:tcPr>
-          <w:p>
-            <w:pPr>
-              <w:pStyle w:val="BodyText"/>
-              <w:jc w:val="right"/>
-              <w:rPr>
-                <w:rFonts w:asciiTheme="majorHAnsi" w:hAnsiTheme="majorHAnsi"/>
-                <w:b/>
-                <w:sz w:val="20"/>
-                <w:szCs w:val="20"/>
-              </w:rPr>
-            </w:pPr>
-            <w:r>
-              <w:rPr>
-                <w:rFonts w:asciiTheme="majorHAnsi" w:hAnsiTheme="majorHAnsi"/>
-                <w:b/>
-                <w:sz w:val="20"/>
-                <w:szCs w:val="20"/>
-              </w:rPr>
-              <w:t>2007-2008</w:t>
             </w:r>
           </w:p>
         </w:tc>
@@ -1451,7 +1489,6 @@
       <w:tblGrid>
         <w:gridCol w:w="1638"/>
         <w:gridCol w:w="8460"/>
-        <w:gridCol w:w="918"/>
       </w:tblGrid>
       <w:tr>
         <w:tc>
@@ -1494,16 +1531,25 @@
               </w:rPr>
               <w:t>Tier 2 Network Engineer, nFrame Data Center</w:t>
             </w:r>
+            <w:r>
+              <w:rPr>
+                <w:rFonts w:asciiTheme="majorHAnsi" w:hAnsiTheme="majorHAnsi"/>
+                <w:b/>
+                <w:i/>
+                <w:sz w:val="20"/>
+                <w:szCs w:val="20"/>
+              </w:rPr>
+              <w:t xml:space="preserve"> (2006 – 2007)</w:t>
+            </w:r>
           </w:p>
           <w:p>
             <w:pPr>
               <w:pStyle w:val="BodyText"/>
               <w:numPr>
                 <w:ilvl w:val="0"/>
-                <w:numId w:val="20"/>
+                <w:numId w:val="28"/>
               </w:numPr>
               <w:spacing w:after="120"/>
-              <w:ind w:left="504"/>
               <w:rPr>
                 <w:rFonts w:asciiTheme="majorHAnsi" w:hAnsiTheme="majorHAnsi"/>
                 <w:i/>
@@ -1526,10 +1572,9 @@
               <w:pStyle w:val="BodyText"/>
               <w:numPr>
                 <w:ilvl w:val="0"/>
-                <w:numId w:val="20"/>
+                <w:numId w:val="28"/>
               </w:numPr>
               <w:spacing w:after="120"/>
-              <w:ind w:left="504"/>
               <w:rPr>
                 <w:rFonts w:asciiTheme="majorHAnsi" w:hAnsiTheme="majorHAnsi"/>
                 <w:i/>
@@ -1552,10 +1597,9 @@
               <w:pStyle w:val="BodyText"/>
               <w:numPr>
                 <w:ilvl w:val="0"/>
-                <w:numId w:val="20"/>
+                <w:numId w:val="28"/>
               </w:numPr>
               <w:spacing w:after="120"/>
-              <w:ind w:left="504"/>
               <w:rPr>
                 <w:rFonts w:asciiTheme="majorHAnsi" w:hAnsiTheme="majorHAnsi"/>
                 <w:b/>
@@ -1572,32 +1616,6 @@
                 <w:szCs w:val="20"/>
               </w:rPr>
               <w:t>Facilities auditing</w:t>
-            </w:r>
-          </w:p>
-        </w:tc>
-        <w:tc>
-          <w:tcPr>
-            <w:tcW w:w="918" w:type="dxa"/>
-          </w:tcPr>
-          <w:p>
-            <w:pPr>
-              <w:pStyle w:val="BodyText"/>
-              <w:jc w:val="right"/>
-              <w:rPr>
-                <w:rFonts w:asciiTheme="majorHAnsi" w:hAnsiTheme="majorHAnsi"/>
-                <w:b/>
-                <w:sz w:val="20"/>
-                <w:szCs w:val="20"/>
-              </w:rPr>
-            </w:pPr>
-            <w:r>
-              <w:rPr>
-                <w:rFonts w:asciiTheme="majorHAnsi" w:hAnsiTheme="majorHAnsi"/>
-                <w:b/>
-                <w:sz w:val="20"/>
-                <w:szCs w:val="20"/>
-              </w:rPr>
-              <w:t>2006-2007</w:t>
             </w:r>
           </w:p>
         </w:tc>
@@ -1630,7 +1648,6 @@
       <w:tblGrid>
         <w:gridCol w:w="1638"/>
         <w:gridCol w:w="8460"/>
-        <w:gridCol w:w="918"/>
       </w:tblGrid>
       <w:tr>
         <w:tc>
@@ -1673,16 +1690,25 @@
               </w:rPr>
               <w:t>Owner, Morrow Interactive</w:t>
             </w:r>
+            <w:r>
+              <w:rPr>
+                <w:rFonts w:asciiTheme="majorHAnsi" w:hAnsiTheme="majorHAnsi"/>
+                <w:b/>
+                <w:i/>
+                <w:sz w:val="20"/>
+                <w:szCs w:val="20"/>
+              </w:rPr>
+              <w:t xml:space="preserve"> (2005 – Present)</w:t>
+            </w:r>
           </w:p>
           <w:p>
             <w:pPr>
               <w:pStyle w:val="ListParagraph"/>
               <w:numPr>
                 <w:ilvl w:val="0"/>
-                <w:numId w:val="21"/>
+                <w:numId w:val="29"/>
               </w:numPr>
               <w:spacing w:after="120"/>
-              <w:ind w:left="504"/>
               <w:rPr>
                 <w:rFonts w:asciiTheme="majorHAnsi" w:hAnsiTheme="majorHAnsi"/>
                 <w:i/>
@@ -1698,32 +1724,6 @@
                 <w:szCs w:val="20"/>
               </w:rPr>
               <w:t>Provided various technical services for more than 50 customers</w:t>
-            </w:r>
-          </w:p>
-        </w:tc>
-        <w:tc>
-          <w:tcPr>
-            <w:tcW w:w="918" w:type="dxa"/>
-          </w:tcPr>
-          <w:p>
-            <w:pPr>
-              <w:pStyle w:val="BodyText"/>
-              <w:jc w:val="right"/>
-              <w:rPr>
-                <w:rFonts w:asciiTheme="majorHAnsi" w:hAnsiTheme="majorHAnsi"/>
-                <w:b/>
-                <w:sz w:val="20"/>
-                <w:szCs w:val="20"/>
-              </w:rPr>
-            </w:pPr>
-            <w:r>
-              <w:rPr>
-                <w:rFonts w:asciiTheme="majorHAnsi" w:hAnsiTheme="majorHAnsi"/>
-                <w:b/>
-                <w:sz w:val="20"/>
-                <w:szCs w:val="20"/>
-              </w:rPr>
-              <w:t>2005-2016</w:t>
             </w:r>
           </w:p>
         </w:tc>
@@ -1738,6 +1738,24 @@
           <w:szCs w:val="20"/>
         </w:rPr>
       </w:pPr>
+    </w:p>
+    <w:p>
+      <w:pPr>
+        <w:rPr>
+          <w:rFonts w:asciiTheme="majorHAnsi" w:hAnsiTheme="majorHAnsi"/>
+          <w:color w:val="7F7F7F" w:themeColor="text1" w:themeTint="80"/>
+          <w:szCs w:val="20"/>
+        </w:rPr>
+      </w:pPr>
+      <w:r>
+        <w:rPr>
+          <w:rFonts w:asciiTheme="majorHAnsi" w:hAnsiTheme="majorHAnsi"/>
+          <w:szCs w:val="20"/>
+        </w:rPr>
+        <w:br w:type="page"/>
+      </w:r>
+      <w:bookmarkStart w:id="0" w:name="_GoBack"/>
+      <w:bookmarkEnd w:id="0"/>
     </w:p>
     <w:tbl>
       <w:tblPr>
@@ -1782,6 +1800,7 @@
                 <w:sz w:val="20"/>
                 <w:szCs w:val="20"/>
               </w:rPr>
+              <w:lastRenderedPageBreak/>
               <w:t>Skills</w:t>
             </w:r>
           </w:p>
@@ -2002,7 +2021,7 @@
                 <w:sz w:val="20"/>
                 <w:szCs w:val="20"/>
               </w:rPr>
-              <w:t>Release Management, Agile Methodology, Scrum, Technical Architecture, Documentation</w:t>
+              <w:t>Release Management, Agile Methodology, Scrum, Technical Architecture, Documentation, Thought Leadership, Mentorship and Education</w:t>
             </w:r>
           </w:p>
         </w:tc>
@@ -2117,7 +2136,7 @@
 </file>
 
 <file path=word/endnotes.xml><?xml version="1.0" encoding="utf-8"?>
-<w:endnotes xmlns:wpc="http://schemas.microsoft.com/office/word/2010/wordprocessingCanvas" xmlns:mo="http://schemas.microsoft.com/office/mac/office/2008/main" xmlns:mc="http://schemas.openxmlformats.org/markup-compatibility/2006" xmlns:mv="urn:schemas-microsoft-com:mac:vml" xmlns:o="urn:schemas-microsoft-com:office:office" xmlns:r="http://schemas.openxmlformats.org/officeDocument/2006/relationships" xmlns:m="http://schemas.openxmlformats.org/officeDocument/2006/math" xmlns:v="urn:schemas-microsoft-com:vml" xmlns:wp14="http://schemas.microsoft.com/office/word/2010/wordprocessingDrawing" xmlns:wp="http://schemas.openxmlformats.org/drawingml/2006/wordprocessingDrawing" xmlns:w10="urn:schemas-microsoft-com:office:word" xmlns:w="http://schemas.openxmlformats.org/wordprocessingml/2006/main" xmlns:w14="http://schemas.microsoft.com/office/word/2010/wordml" xmlns:w15="http://schemas.microsoft.com/office/word/2012/wordml" xmlns:wpg="http://schemas.microsoft.com/office/word/2010/wordprocessingGroup" xmlns:wpi="http://schemas.microsoft.com/office/word/2010/wordprocessingInk" xmlns:wne="http://schemas.microsoft.com/office/word/2006/wordml" xmlns:wps="http://schemas.microsoft.com/office/word/2010/wordprocessingShape" mc:Ignorable="w14 w15 wp14">
+<w:endnotes xmlns:wpc="http://schemas.microsoft.com/office/word/2010/wordprocessingCanvas" xmlns:cx="http://schemas.microsoft.com/office/drawing/2014/chartex" xmlns:cx1="http://schemas.microsoft.com/office/drawing/2015/9/8/chartex" xmlns:cx2="http://schemas.microsoft.com/office/drawing/2015/10/21/chartex" xmlns:cx3="http://schemas.microsoft.com/office/drawing/2016/5/9/chartex" xmlns:cx4="http://schemas.microsoft.com/office/drawing/2016/5/10/chartex" xmlns:cx5="http://schemas.microsoft.com/office/drawing/2016/5/11/chartex" xmlns:cx6="http://schemas.microsoft.com/office/drawing/2016/5/12/chartex" xmlns:cx7="http://schemas.microsoft.com/office/drawing/2016/5/13/chartex" xmlns:cx8="http://schemas.microsoft.com/office/drawing/2016/5/14/chartex" xmlns:mc="http://schemas.openxmlformats.org/markup-compatibility/2006" xmlns:aink="http://schemas.microsoft.com/office/drawing/2016/ink" xmlns:am3d="http://schemas.microsoft.com/office/drawing/2017/model3d" xmlns:o="urn:schemas-microsoft-com:office:office" xmlns:r="http://schemas.openxmlformats.org/officeDocument/2006/relationships" xmlns:m="http://schemas.openxmlformats.org/officeDocument/2006/math" xmlns:v="urn:schemas-microsoft-com:vml" xmlns:wp14="http://schemas.microsoft.com/office/word/2010/wordprocessingDrawing" xmlns:wp="http://schemas.openxmlformats.org/drawingml/2006/wordprocessingDrawing" xmlns:w10="urn:schemas-microsoft-com:office:word" xmlns:w="http://schemas.openxmlformats.org/wordprocessingml/2006/main" xmlns:w14="http://schemas.microsoft.com/office/word/2010/wordml" xmlns:w15="http://schemas.microsoft.com/office/word/2012/wordml" xmlns:w16cid="http://schemas.microsoft.com/office/word/2016/wordml/cid" xmlns:w16se="http://schemas.microsoft.com/office/word/2015/wordml/symex" xmlns:wpg="http://schemas.microsoft.com/office/word/2010/wordprocessingGroup" xmlns:wpi="http://schemas.microsoft.com/office/word/2010/wordprocessingInk" xmlns:wne="http://schemas.microsoft.com/office/word/2006/wordml" xmlns:wps="http://schemas.microsoft.com/office/word/2010/wordprocessingShape" mc:Ignorable="w14 w15 w16se w16cid wp14">
   <w:endnote w:type="separator" w:id="-1">
     <w:p>
       <w:r>
@@ -2136,7 +2155,7 @@
 </file>
 
 <file path=word/footer1.xml><?xml version="1.0" encoding="utf-8"?>
-<w:ftr xmlns:wpc="http://schemas.microsoft.com/office/word/2010/wordprocessingCanvas" xmlns:mo="http://schemas.microsoft.com/office/mac/office/2008/main" xmlns:mc="http://schemas.openxmlformats.org/markup-compatibility/2006" xmlns:mv="urn:schemas-microsoft-com:mac:vml" xmlns:o="urn:schemas-microsoft-com:office:office" xmlns:r="http://schemas.openxmlformats.org/officeDocument/2006/relationships" xmlns:m="http://schemas.openxmlformats.org/officeDocument/2006/math" xmlns:v="urn:schemas-microsoft-com:vml" xmlns:wp14="http://schemas.microsoft.com/office/word/2010/wordprocessingDrawing" xmlns:wp="http://schemas.openxmlformats.org/drawingml/2006/wordprocessingDrawing" xmlns:w10="urn:schemas-microsoft-com:office:word" xmlns:w="http://schemas.openxmlformats.org/wordprocessingml/2006/main" xmlns:w14="http://schemas.microsoft.com/office/word/2010/wordml" xmlns:w15="http://schemas.microsoft.com/office/word/2012/wordml" xmlns:wpg="http://schemas.microsoft.com/office/word/2010/wordprocessingGroup" xmlns:wpi="http://schemas.microsoft.com/office/word/2010/wordprocessingInk" xmlns:wne="http://schemas.microsoft.com/office/word/2006/wordml" xmlns:wps="http://schemas.microsoft.com/office/word/2010/wordprocessingShape" mc:Ignorable="w14 w15 wp14">
+<w:ftr xmlns:wpc="http://schemas.microsoft.com/office/word/2010/wordprocessingCanvas" xmlns:cx="http://schemas.microsoft.com/office/drawing/2014/chartex" xmlns:cx1="http://schemas.microsoft.com/office/drawing/2015/9/8/chartex" xmlns:cx2="http://schemas.microsoft.com/office/drawing/2015/10/21/chartex" xmlns:cx3="http://schemas.microsoft.com/office/drawing/2016/5/9/chartex" xmlns:cx4="http://schemas.microsoft.com/office/drawing/2016/5/10/chartex" xmlns:cx5="http://schemas.microsoft.com/office/drawing/2016/5/11/chartex" xmlns:cx6="http://schemas.microsoft.com/office/drawing/2016/5/12/chartex" xmlns:cx7="http://schemas.microsoft.com/office/drawing/2016/5/13/chartex" xmlns:cx8="http://schemas.microsoft.com/office/drawing/2016/5/14/chartex" xmlns:mc="http://schemas.openxmlformats.org/markup-compatibility/2006" xmlns:aink="http://schemas.microsoft.com/office/drawing/2016/ink" xmlns:am3d="http://schemas.microsoft.com/office/drawing/2017/model3d" xmlns:o="urn:schemas-microsoft-com:office:office" xmlns:r="http://schemas.openxmlformats.org/officeDocument/2006/relationships" xmlns:m="http://schemas.openxmlformats.org/officeDocument/2006/math" xmlns:v="urn:schemas-microsoft-com:vml" xmlns:wp14="http://schemas.microsoft.com/office/word/2010/wordprocessingDrawing" xmlns:wp="http://schemas.openxmlformats.org/drawingml/2006/wordprocessingDrawing" xmlns:w10="urn:schemas-microsoft-com:office:word" xmlns:w="http://schemas.openxmlformats.org/wordprocessingml/2006/main" xmlns:w14="http://schemas.microsoft.com/office/word/2010/wordml" xmlns:w15="http://schemas.microsoft.com/office/word/2012/wordml" xmlns:w16cid="http://schemas.microsoft.com/office/word/2016/wordml/cid" xmlns:w16se="http://schemas.microsoft.com/office/word/2015/wordml/symex" xmlns:wpg="http://schemas.microsoft.com/office/word/2010/wordprocessingGroup" xmlns:wpi="http://schemas.microsoft.com/office/word/2010/wordprocessingInk" xmlns:wne="http://schemas.microsoft.com/office/word/2006/wordml" xmlns:wps="http://schemas.microsoft.com/office/word/2010/wordprocessingShape" mc:Ignorable="w14 w15 w16se w16cid wp14">
   <w:p>
     <w:pPr>
       <w:pStyle w:val="Footer"/>
@@ -2146,7 +2165,7 @@
 </file>
 
 <file path=word/footer2.xml><?xml version="1.0" encoding="utf-8"?>
-<w:ftr xmlns:wpc="http://schemas.microsoft.com/office/word/2010/wordprocessingCanvas" xmlns:mo="http://schemas.microsoft.com/office/mac/office/2008/main" xmlns:mc="http://schemas.openxmlformats.org/markup-compatibility/2006" xmlns:mv="urn:schemas-microsoft-com:mac:vml" xmlns:o="urn:schemas-microsoft-com:office:office" xmlns:r="http://schemas.openxmlformats.org/officeDocument/2006/relationships" xmlns:m="http://schemas.openxmlformats.org/officeDocument/2006/math" xmlns:v="urn:schemas-microsoft-com:vml" xmlns:wp14="http://schemas.microsoft.com/office/word/2010/wordprocessingDrawing" xmlns:wp="http://schemas.openxmlformats.org/drawingml/2006/wordprocessingDrawing" xmlns:w10="urn:schemas-microsoft-com:office:word" xmlns:w="http://schemas.openxmlformats.org/wordprocessingml/2006/main" xmlns:w14="http://schemas.microsoft.com/office/word/2010/wordml" xmlns:w15="http://schemas.microsoft.com/office/word/2012/wordml" xmlns:wpg="http://schemas.microsoft.com/office/word/2010/wordprocessingGroup" xmlns:wpi="http://schemas.microsoft.com/office/word/2010/wordprocessingInk" xmlns:wne="http://schemas.microsoft.com/office/word/2006/wordml" xmlns:wps="http://schemas.microsoft.com/office/word/2010/wordprocessingShape" mc:Ignorable="w14 w15 wp14">
+<w:ftr xmlns:wpc="http://schemas.microsoft.com/office/word/2010/wordprocessingCanvas" xmlns:cx="http://schemas.microsoft.com/office/drawing/2014/chartex" xmlns:cx1="http://schemas.microsoft.com/office/drawing/2015/9/8/chartex" xmlns:cx2="http://schemas.microsoft.com/office/drawing/2015/10/21/chartex" xmlns:cx3="http://schemas.microsoft.com/office/drawing/2016/5/9/chartex" xmlns:cx4="http://schemas.microsoft.com/office/drawing/2016/5/10/chartex" xmlns:cx5="http://schemas.microsoft.com/office/drawing/2016/5/11/chartex" xmlns:cx6="http://schemas.microsoft.com/office/drawing/2016/5/12/chartex" xmlns:cx7="http://schemas.microsoft.com/office/drawing/2016/5/13/chartex" xmlns:cx8="http://schemas.microsoft.com/office/drawing/2016/5/14/chartex" xmlns:mc="http://schemas.openxmlformats.org/markup-compatibility/2006" xmlns:aink="http://schemas.microsoft.com/office/drawing/2016/ink" xmlns:am3d="http://schemas.microsoft.com/office/drawing/2017/model3d" xmlns:o="urn:schemas-microsoft-com:office:office" xmlns:r="http://schemas.openxmlformats.org/officeDocument/2006/relationships" xmlns:m="http://schemas.openxmlformats.org/officeDocument/2006/math" xmlns:v="urn:schemas-microsoft-com:vml" xmlns:wp14="http://schemas.microsoft.com/office/word/2010/wordprocessingDrawing" xmlns:wp="http://schemas.openxmlformats.org/drawingml/2006/wordprocessingDrawing" xmlns:w10="urn:schemas-microsoft-com:office:word" xmlns:w="http://schemas.openxmlformats.org/wordprocessingml/2006/main" xmlns:w14="http://schemas.microsoft.com/office/word/2010/wordml" xmlns:w15="http://schemas.microsoft.com/office/word/2012/wordml" xmlns:w16cid="http://schemas.microsoft.com/office/word/2016/wordml/cid" xmlns:w16se="http://schemas.microsoft.com/office/word/2015/wordml/symex" xmlns:wpg="http://schemas.microsoft.com/office/word/2010/wordprocessingGroup" xmlns:wpi="http://schemas.microsoft.com/office/word/2010/wordprocessingInk" xmlns:wne="http://schemas.microsoft.com/office/word/2006/wordml" xmlns:wps="http://schemas.microsoft.com/office/word/2010/wordprocessingShape" mc:Ignorable="w14 w15 w16se w16cid wp14">
   <w:p>
     <w:pPr>
       <w:pStyle w:val="Footer"/>
@@ -2177,7 +2196,7 @@
 </file>
 
 <file path=word/footer3.xml><?xml version="1.0" encoding="utf-8"?>
-<w:ftr xmlns:wpc="http://schemas.microsoft.com/office/word/2010/wordprocessingCanvas" xmlns:mo="http://schemas.microsoft.com/office/mac/office/2008/main" xmlns:mc="http://schemas.openxmlformats.org/markup-compatibility/2006" xmlns:mv="urn:schemas-microsoft-com:mac:vml" xmlns:o="urn:schemas-microsoft-com:office:office" xmlns:r="http://schemas.openxmlformats.org/officeDocument/2006/relationships" xmlns:m="http://schemas.openxmlformats.org/officeDocument/2006/math" xmlns:v="urn:schemas-microsoft-com:vml" xmlns:wp14="http://schemas.microsoft.com/office/word/2010/wordprocessingDrawing" xmlns:wp="http://schemas.openxmlformats.org/drawingml/2006/wordprocessingDrawing" xmlns:w10="urn:schemas-microsoft-com:office:word" xmlns:w="http://schemas.openxmlformats.org/wordprocessingml/2006/main" xmlns:w14="http://schemas.microsoft.com/office/word/2010/wordml" xmlns:w15="http://schemas.microsoft.com/office/word/2012/wordml" xmlns:wpg="http://schemas.microsoft.com/office/word/2010/wordprocessingGroup" xmlns:wpi="http://schemas.microsoft.com/office/word/2010/wordprocessingInk" xmlns:wne="http://schemas.microsoft.com/office/word/2006/wordml" xmlns:wps="http://schemas.microsoft.com/office/word/2010/wordprocessingShape" mc:Ignorable="w14 w15 wp14">
+<w:ftr xmlns:wpc="http://schemas.microsoft.com/office/word/2010/wordprocessingCanvas" xmlns:cx="http://schemas.microsoft.com/office/drawing/2014/chartex" xmlns:cx1="http://schemas.microsoft.com/office/drawing/2015/9/8/chartex" xmlns:cx2="http://schemas.microsoft.com/office/drawing/2015/10/21/chartex" xmlns:cx3="http://schemas.microsoft.com/office/drawing/2016/5/9/chartex" xmlns:cx4="http://schemas.microsoft.com/office/drawing/2016/5/10/chartex" xmlns:cx5="http://schemas.microsoft.com/office/drawing/2016/5/11/chartex" xmlns:cx6="http://schemas.microsoft.com/office/drawing/2016/5/12/chartex" xmlns:cx7="http://schemas.microsoft.com/office/drawing/2016/5/13/chartex" xmlns:cx8="http://schemas.microsoft.com/office/drawing/2016/5/14/chartex" xmlns:mc="http://schemas.openxmlformats.org/markup-compatibility/2006" xmlns:aink="http://schemas.microsoft.com/office/drawing/2016/ink" xmlns:am3d="http://schemas.microsoft.com/office/drawing/2017/model3d" xmlns:o="urn:schemas-microsoft-com:office:office" xmlns:r="http://schemas.openxmlformats.org/officeDocument/2006/relationships" xmlns:m="http://schemas.openxmlformats.org/officeDocument/2006/math" xmlns:v="urn:schemas-microsoft-com:vml" xmlns:wp14="http://schemas.microsoft.com/office/word/2010/wordprocessingDrawing" xmlns:wp="http://schemas.openxmlformats.org/drawingml/2006/wordprocessingDrawing" xmlns:w10="urn:schemas-microsoft-com:office:word" xmlns:w="http://schemas.openxmlformats.org/wordprocessingml/2006/main" xmlns:w14="http://schemas.microsoft.com/office/word/2010/wordml" xmlns:w15="http://schemas.microsoft.com/office/word/2012/wordml" xmlns:w16cid="http://schemas.microsoft.com/office/word/2016/wordml/cid" xmlns:w16se="http://schemas.microsoft.com/office/word/2015/wordml/symex" xmlns:wpg="http://schemas.microsoft.com/office/word/2010/wordprocessingGroup" xmlns:wpi="http://schemas.microsoft.com/office/word/2010/wordprocessingInk" xmlns:wne="http://schemas.microsoft.com/office/word/2006/wordml" xmlns:wps="http://schemas.microsoft.com/office/word/2010/wordprocessingShape" mc:Ignorable="w14 w15 w16se w16cid wp14">
   <w:p>
     <w:pPr>
       <w:pStyle w:val="Footer"/>
@@ -2187,7 +2206,7 @@
 </file>
 
 <file path=word/footnotes.xml><?xml version="1.0" encoding="utf-8"?>
-<w:footnotes xmlns:wpc="http://schemas.microsoft.com/office/word/2010/wordprocessingCanvas" xmlns:mo="http://schemas.microsoft.com/office/mac/office/2008/main" xmlns:mc="http://schemas.openxmlformats.org/markup-compatibility/2006" xmlns:mv="urn:schemas-microsoft-com:mac:vml" xmlns:o="urn:schemas-microsoft-com:office:office" xmlns:r="http://schemas.openxmlformats.org/officeDocument/2006/relationships" xmlns:m="http://schemas.openxmlformats.org/officeDocument/2006/math" xmlns:v="urn:schemas-microsoft-com:vml" xmlns:wp14="http://schemas.microsoft.com/office/word/2010/wordprocessingDrawing" xmlns:wp="http://schemas.openxmlformats.org/drawingml/2006/wordprocessingDrawing" xmlns:w10="urn:schemas-microsoft-com:office:word" xmlns:w="http://schemas.openxmlformats.org/wordprocessingml/2006/main" xmlns:w14="http://schemas.microsoft.com/office/word/2010/wordml" xmlns:w15="http://schemas.microsoft.com/office/word/2012/wordml" xmlns:wpg="http://schemas.microsoft.com/office/word/2010/wordprocessingGroup" xmlns:wpi="http://schemas.microsoft.com/office/word/2010/wordprocessingInk" xmlns:wne="http://schemas.microsoft.com/office/word/2006/wordml" xmlns:wps="http://schemas.microsoft.com/office/word/2010/wordprocessingShape" mc:Ignorable="w14 w15 wp14">
+<w:footnotes xmlns:wpc="http://schemas.microsoft.com/office/word/2010/wordprocessingCanvas" xmlns:cx="http://schemas.microsoft.com/office/drawing/2014/chartex" xmlns:cx1="http://schemas.microsoft.com/office/drawing/2015/9/8/chartex" xmlns:cx2="http://schemas.microsoft.com/office/drawing/2015/10/21/chartex" xmlns:cx3="http://schemas.microsoft.com/office/drawing/2016/5/9/chartex" xmlns:cx4="http://schemas.microsoft.com/office/drawing/2016/5/10/chartex" xmlns:cx5="http://schemas.microsoft.com/office/drawing/2016/5/11/chartex" xmlns:cx6="http://schemas.microsoft.com/office/drawing/2016/5/12/chartex" xmlns:cx7="http://schemas.microsoft.com/office/drawing/2016/5/13/chartex" xmlns:cx8="http://schemas.microsoft.com/office/drawing/2016/5/14/chartex" xmlns:mc="http://schemas.openxmlformats.org/markup-compatibility/2006" xmlns:aink="http://schemas.microsoft.com/office/drawing/2016/ink" xmlns:am3d="http://schemas.microsoft.com/office/drawing/2017/model3d" xmlns:o="urn:schemas-microsoft-com:office:office" xmlns:r="http://schemas.openxmlformats.org/officeDocument/2006/relationships" xmlns:m="http://schemas.openxmlformats.org/officeDocument/2006/math" xmlns:v="urn:schemas-microsoft-com:vml" xmlns:wp14="http://schemas.microsoft.com/office/word/2010/wordprocessingDrawing" xmlns:wp="http://schemas.openxmlformats.org/drawingml/2006/wordprocessingDrawing" xmlns:w10="urn:schemas-microsoft-com:office:word" xmlns:w="http://schemas.openxmlformats.org/wordprocessingml/2006/main" xmlns:w14="http://schemas.microsoft.com/office/word/2010/wordml" xmlns:w15="http://schemas.microsoft.com/office/word/2012/wordml" xmlns:w16cid="http://schemas.microsoft.com/office/word/2016/wordml/cid" xmlns:w16se="http://schemas.microsoft.com/office/word/2015/wordml/symex" xmlns:wpg="http://schemas.microsoft.com/office/word/2010/wordprocessingGroup" xmlns:wpi="http://schemas.microsoft.com/office/word/2010/wordprocessingInk" xmlns:wne="http://schemas.microsoft.com/office/word/2006/wordml" xmlns:wps="http://schemas.microsoft.com/office/word/2010/wordprocessingShape" mc:Ignorable="w14 w15 w16se w16cid wp14">
   <w:footnote w:type="separator" w:id="-1">
     <w:p>
       <w:r>
@@ -2206,7 +2225,7 @@
 </file>
 
 <file path=word/header1.xml><?xml version="1.0" encoding="utf-8"?>
-<w:hdr xmlns:wpc="http://schemas.microsoft.com/office/word/2010/wordprocessingCanvas" xmlns:mo="http://schemas.microsoft.com/office/mac/office/2008/main" xmlns:mc="http://schemas.openxmlformats.org/markup-compatibility/2006" xmlns:mv="urn:schemas-microsoft-com:mac:vml" xmlns:o="urn:schemas-microsoft-com:office:office" xmlns:r="http://schemas.openxmlformats.org/officeDocument/2006/relationships" xmlns:m="http://schemas.openxmlformats.org/officeDocument/2006/math" xmlns:v="urn:schemas-microsoft-com:vml" xmlns:wp14="http://schemas.microsoft.com/office/word/2010/wordprocessingDrawing" xmlns:wp="http://schemas.openxmlformats.org/drawingml/2006/wordprocessingDrawing" xmlns:w10="urn:schemas-microsoft-com:office:word" xmlns:w="http://schemas.openxmlformats.org/wordprocessingml/2006/main" xmlns:w14="http://schemas.microsoft.com/office/word/2010/wordml" xmlns:w15="http://schemas.microsoft.com/office/word/2012/wordml" xmlns:wpg="http://schemas.microsoft.com/office/word/2010/wordprocessingGroup" xmlns:wpi="http://schemas.microsoft.com/office/word/2010/wordprocessingInk" xmlns:wne="http://schemas.microsoft.com/office/word/2006/wordml" xmlns:wps="http://schemas.microsoft.com/office/word/2010/wordprocessingShape" mc:Ignorable="w14 w15 wp14">
+<w:hdr xmlns:wpc="http://schemas.microsoft.com/office/word/2010/wordprocessingCanvas" xmlns:cx="http://schemas.microsoft.com/office/drawing/2014/chartex" xmlns:cx1="http://schemas.microsoft.com/office/drawing/2015/9/8/chartex" xmlns:cx2="http://schemas.microsoft.com/office/drawing/2015/10/21/chartex" xmlns:cx3="http://schemas.microsoft.com/office/drawing/2016/5/9/chartex" xmlns:cx4="http://schemas.microsoft.com/office/drawing/2016/5/10/chartex" xmlns:cx5="http://schemas.microsoft.com/office/drawing/2016/5/11/chartex" xmlns:cx6="http://schemas.microsoft.com/office/drawing/2016/5/12/chartex" xmlns:cx7="http://schemas.microsoft.com/office/drawing/2016/5/13/chartex" xmlns:cx8="http://schemas.microsoft.com/office/drawing/2016/5/14/chartex" xmlns:mc="http://schemas.openxmlformats.org/markup-compatibility/2006" xmlns:aink="http://schemas.microsoft.com/office/drawing/2016/ink" xmlns:am3d="http://schemas.microsoft.com/office/drawing/2017/model3d" xmlns:o="urn:schemas-microsoft-com:office:office" xmlns:r="http://schemas.openxmlformats.org/officeDocument/2006/relationships" xmlns:m="http://schemas.openxmlformats.org/officeDocument/2006/math" xmlns:v="urn:schemas-microsoft-com:vml" xmlns:wp14="http://schemas.microsoft.com/office/word/2010/wordprocessingDrawing" xmlns:wp="http://schemas.openxmlformats.org/drawingml/2006/wordprocessingDrawing" xmlns:w10="urn:schemas-microsoft-com:office:word" xmlns:w="http://schemas.openxmlformats.org/wordprocessingml/2006/main" xmlns:w14="http://schemas.microsoft.com/office/word/2010/wordml" xmlns:w15="http://schemas.microsoft.com/office/word/2012/wordml" xmlns:w16cid="http://schemas.microsoft.com/office/word/2016/wordml/cid" xmlns:w16se="http://schemas.microsoft.com/office/word/2015/wordml/symex" xmlns:wpg="http://schemas.microsoft.com/office/word/2010/wordprocessingGroup" xmlns:wpi="http://schemas.microsoft.com/office/word/2010/wordprocessingInk" xmlns:wne="http://schemas.microsoft.com/office/word/2006/wordml" xmlns:wps="http://schemas.microsoft.com/office/word/2010/wordprocessingShape" mc:Ignorable="w14 w15 w16se w16cid wp14">
   <w:p>
     <w:pPr>
       <w:pStyle w:val="Header"/>
@@ -2216,7 +2235,7 @@
 </file>
 
 <file path=word/header2.xml><?xml version="1.0" encoding="utf-8"?>
-<w:hdr xmlns:wpc="http://schemas.microsoft.com/office/word/2010/wordprocessingCanvas" xmlns:mo="http://schemas.microsoft.com/office/mac/office/2008/main" xmlns:mc="http://schemas.openxmlformats.org/markup-compatibility/2006" xmlns:mv="urn:schemas-microsoft-com:mac:vml" xmlns:o="urn:schemas-microsoft-com:office:office" xmlns:r="http://schemas.openxmlformats.org/officeDocument/2006/relationships" xmlns:m="http://schemas.openxmlformats.org/officeDocument/2006/math" xmlns:v="urn:schemas-microsoft-com:vml" xmlns:wp14="http://schemas.microsoft.com/office/word/2010/wordprocessingDrawing" xmlns:wp="http://schemas.openxmlformats.org/drawingml/2006/wordprocessingDrawing" xmlns:w10="urn:schemas-microsoft-com:office:word" xmlns:w="http://schemas.openxmlformats.org/wordprocessingml/2006/main" xmlns:w14="http://schemas.microsoft.com/office/word/2010/wordml" xmlns:w15="http://schemas.microsoft.com/office/word/2012/wordml" xmlns:wpg="http://schemas.microsoft.com/office/word/2010/wordprocessingGroup" xmlns:wpi="http://schemas.microsoft.com/office/word/2010/wordprocessingInk" xmlns:wne="http://schemas.microsoft.com/office/word/2006/wordml" xmlns:wps="http://schemas.microsoft.com/office/word/2010/wordprocessingShape" mc:Ignorable="w14 w15 wp14">
+<w:hdr xmlns:wpc="http://schemas.microsoft.com/office/word/2010/wordprocessingCanvas" xmlns:cx="http://schemas.microsoft.com/office/drawing/2014/chartex" xmlns:cx1="http://schemas.microsoft.com/office/drawing/2015/9/8/chartex" xmlns:cx2="http://schemas.microsoft.com/office/drawing/2015/10/21/chartex" xmlns:cx3="http://schemas.microsoft.com/office/drawing/2016/5/9/chartex" xmlns:cx4="http://schemas.microsoft.com/office/drawing/2016/5/10/chartex" xmlns:cx5="http://schemas.microsoft.com/office/drawing/2016/5/11/chartex" xmlns:cx6="http://schemas.microsoft.com/office/drawing/2016/5/12/chartex" xmlns:cx7="http://schemas.microsoft.com/office/drawing/2016/5/13/chartex" xmlns:cx8="http://schemas.microsoft.com/office/drawing/2016/5/14/chartex" xmlns:mc="http://schemas.openxmlformats.org/markup-compatibility/2006" xmlns:aink="http://schemas.microsoft.com/office/drawing/2016/ink" xmlns:am3d="http://schemas.microsoft.com/office/drawing/2017/model3d" xmlns:o="urn:schemas-microsoft-com:office:office" xmlns:r="http://schemas.openxmlformats.org/officeDocument/2006/relationships" xmlns:m="http://schemas.openxmlformats.org/officeDocument/2006/math" xmlns:v="urn:schemas-microsoft-com:vml" xmlns:wp14="http://schemas.microsoft.com/office/word/2010/wordprocessingDrawing" xmlns:wp="http://schemas.openxmlformats.org/drawingml/2006/wordprocessingDrawing" xmlns:w10="urn:schemas-microsoft-com:office:word" xmlns:w="http://schemas.openxmlformats.org/wordprocessingml/2006/main" xmlns:w14="http://schemas.microsoft.com/office/word/2010/wordml" xmlns:w15="http://schemas.microsoft.com/office/word/2012/wordml" xmlns:w16cid="http://schemas.microsoft.com/office/word/2016/wordml/cid" xmlns:w16se="http://schemas.microsoft.com/office/word/2015/wordml/symex" xmlns:wpg="http://schemas.microsoft.com/office/word/2010/wordprocessingGroup" xmlns:wpi="http://schemas.microsoft.com/office/word/2010/wordprocessingInk" xmlns:wne="http://schemas.microsoft.com/office/word/2006/wordml" xmlns:wps="http://schemas.microsoft.com/office/word/2010/wordprocessingShape" mc:Ignorable="w14 w15 w16se w16cid wp14">
   <w:tbl>
     <w:tblPr>
       <w:tblW w:w="0" w:type="auto"/>
@@ -2268,7 +2287,7 @@
 </file>
 
 <file path=word/header3.xml><?xml version="1.0" encoding="utf-8"?>
-<w:hdr xmlns:wpc="http://schemas.microsoft.com/office/word/2010/wordprocessingCanvas" xmlns:mo="http://schemas.microsoft.com/office/mac/office/2008/main" xmlns:mc="http://schemas.openxmlformats.org/markup-compatibility/2006" xmlns:mv="urn:schemas-microsoft-com:mac:vml" xmlns:o="urn:schemas-microsoft-com:office:office" xmlns:r="http://schemas.openxmlformats.org/officeDocument/2006/relationships" xmlns:m="http://schemas.openxmlformats.org/officeDocument/2006/math" xmlns:v="urn:schemas-microsoft-com:vml" xmlns:wp14="http://schemas.microsoft.com/office/word/2010/wordprocessingDrawing" xmlns:wp="http://schemas.openxmlformats.org/drawingml/2006/wordprocessingDrawing" xmlns:w10="urn:schemas-microsoft-com:office:word" xmlns:w="http://schemas.openxmlformats.org/wordprocessingml/2006/main" xmlns:w14="http://schemas.microsoft.com/office/word/2010/wordml" xmlns:w15="http://schemas.microsoft.com/office/word/2012/wordml" xmlns:wpg="http://schemas.microsoft.com/office/word/2010/wordprocessingGroup" xmlns:wpi="http://schemas.microsoft.com/office/word/2010/wordprocessingInk" xmlns:wne="http://schemas.microsoft.com/office/word/2006/wordml" xmlns:wps="http://schemas.microsoft.com/office/word/2010/wordprocessingShape" mc:Ignorable="w14 w15 wp14">
+<w:hdr xmlns:wpc="http://schemas.microsoft.com/office/word/2010/wordprocessingCanvas" xmlns:cx="http://schemas.microsoft.com/office/drawing/2014/chartex" xmlns:cx1="http://schemas.microsoft.com/office/drawing/2015/9/8/chartex" xmlns:cx2="http://schemas.microsoft.com/office/drawing/2015/10/21/chartex" xmlns:cx3="http://schemas.microsoft.com/office/drawing/2016/5/9/chartex" xmlns:cx4="http://schemas.microsoft.com/office/drawing/2016/5/10/chartex" xmlns:cx5="http://schemas.microsoft.com/office/drawing/2016/5/11/chartex" xmlns:cx6="http://schemas.microsoft.com/office/drawing/2016/5/12/chartex" xmlns:cx7="http://schemas.microsoft.com/office/drawing/2016/5/13/chartex" xmlns:cx8="http://schemas.microsoft.com/office/drawing/2016/5/14/chartex" xmlns:mc="http://schemas.openxmlformats.org/markup-compatibility/2006" xmlns:aink="http://schemas.microsoft.com/office/drawing/2016/ink" xmlns:am3d="http://schemas.microsoft.com/office/drawing/2017/model3d" xmlns:o="urn:schemas-microsoft-com:office:office" xmlns:r="http://schemas.openxmlformats.org/officeDocument/2006/relationships" xmlns:m="http://schemas.openxmlformats.org/officeDocument/2006/math" xmlns:v="urn:schemas-microsoft-com:vml" xmlns:wp14="http://schemas.microsoft.com/office/word/2010/wordprocessingDrawing" xmlns:wp="http://schemas.openxmlformats.org/drawingml/2006/wordprocessingDrawing" xmlns:w10="urn:schemas-microsoft-com:office:word" xmlns:w="http://schemas.openxmlformats.org/wordprocessingml/2006/main" xmlns:w14="http://schemas.microsoft.com/office/word/2010/wordml" xmlns:w15="http://schemas.microsoft.com/office/word/2012/wordml" xmlns:w16cid="http://schemas.microsoft.com/office/word/2016/wordml/cid" xmlns:w16se="http://schemas.microsoft.com/office/word/2015/wordml/symex" xmlns:wpg="http://schemas.microsoft.com/office/word/2010/wordprocessingGroup" xmlns:wpi="http://schemas.microsoft.com/office/word/2010/wordprocessingInk" xmlns:wne="http://schemas.microsoft.com/office/word/2006/wordml" xmlns:wps="http://schemas.microsoft.com/office/word/2010/wordprocessingShape" mc:Ignorable="w14 w15 w16se w16cid wp14">
   <w:p/>
   <w:tbl>
     <w:tblPr>
@@ -2320,8 +2339,8 @@
 </file>
 
 <file path=word/numbering.xml><?xml version="1.0" encoding="utf-8"?>
-<w:numbering xmlns:wpc="http://schemas.microsoft.com/office/word/2010/wordprocessingCanvas" xmlns:mo="http://schemas.microsoft.com/office/mac/office/2008/main" xmlns:mc="http://schemas.openxmlformats.org/markup-compatibility/2006" xmlns:mv="urn:schemas-microsoft-com:mac:vml" xmlns:o="urn:schemas-microsoft-com:office:office" xmlns:r="http://schemas.openxmlformats.org/officeDocument/2006/relationships" xmlns:m="http://schemas.openxmlformats.org/officeDocument/2006/math" xmlns:v="urn:schemas-microsoft-com:vml" xmlns:wp14="http://schemas.microsoft.com/office/word/2010/wordprocessingDrawing" xmlns:wp="http://schemas.openxmlformats.org/drawingml/2006/wordprocessingDrawing" xmlns:w10="urn:schemas-microsoft-com:office:word" xmlns:w="http://schemas.openxmlformats.org/wordprocessingml/2006/main" xmlns:w14="http://schemas.microsoft.com/office/word/2010/wordml" xmlns:w15="http://schemas.microsoft.com/office/word/2012/wordml" xmlns:wpg="http://schemas.microsoft.com/office/word/2010/wordprocessingGroup" xmlns:wpi="http://schemas.microsoft.com/office/word/2010/wordprocessingInk" xmlns:wne="http://schemas.microsoft.com/office/word/2006/wordml" xmlns:wps="http://schemas.microsoft.com/office/word/2010/wordprocessingShape" mc:Ignorable="w14 w15 wp14">
-  <w:abstractNum w:abstractNumId="0">
+<w:numbering xmlns:wpc="http://schemas.microsoft.com/office/word/2010/wordprocessingCanvas" xmlns:cx="http://schemas.microsoft.com/office/drawing/2014/chartex" xmlns:cx1="http://schemas.microsoft.com/office/drawing/2015/9/8/chartex" xmlns:cx2="http://schemas.microsoft.com/office/drawing/2015/10/21/chartex" xmlns:cx3="http://schemas.microsoft.com/office/drawing/2016/5/9/chartex" xmlns:cx4="http://schemas.microsoft.com/office/drawing/2016/5/10/chartex" xmlns:cx5="http://schemas.microsoft.com/office/drawing/2016/5/11/chartex" xmlns:cx6="http://schemas.microsoft.com/office/drawing/2016/5/12/chartex" xmlns:cx7="http://schemas.microsoft.com/office/drawing/2016/5/13/chartex" xmlns:cx8="http://schemas.microsoft.com/office/drawing/2016/5/14/chartex" xmlns:mc="http://schemas.openxmlformats.org/markup-compatibility/2006" xmlns:aink="http://schemas.microsoft.com/office/drawing/2016/ink" xmlns:am3d="http://schemas.microsoft.com/office/drawing/2017/model3d" xmlns:o="urn:schemas-microsoft-com:office:office" xmlns:r="http://schemas.openxmlformats.org/officeDocument/2006/relationships" xmlns:m="http://schemas.openxmlformats.org/officeDocument/2006/math" xmlns:v="urn:schemas-microsoft-com:vml" xmlns:wp14="http://schemas.microsoft.com/office/word/2010/wordprocessingDrawing" xmlns:wp="http://schemas.openxmlformats.org/drawingml/2006/wordprocessingDrawing" xmlns:w10="urn:schemas-microsoft-com:office:word" xmlns:w="http://schemas.openxmlformats.org/wordprocessingml/2006/main" xmlns:w14="http://schemas.microsoft.com/office/word/2010/wordml" xmlns:w15="http://schemas.microsoft.com/office/word/2012/wordml" xmlns:w16cid="http://schemas.microsoft.com/office/word/2016/wordml/cid" xmlns:w16se="http://schemas.microsoft.com/office/word/2015/wordml/symex" xmlns:wpg="http://schemas.microsoft.com/office/word/2010/wordprocessingGroup" xmlns:wpi="http://schemas.microsoft.com/office/word/2010/wordprocessingInk" xmlns:wne="http://schemas.microsoft.com/office/word/2006/wordml" xmlns:wps="http://schemas.microsoft.com/office/word/2010/wordprocessingShape" mc:Ignorable="w14 w15 w16se w16cid wp14">
+  <w:abstractNum w:abstractNumId="0" w15:restartNumberingAfterBreak="0">
     <w:nsid w:val="FFFFFF7C"/>
     <w:multiLevelType w:val="singleLevel"/>
     <w:tmpl w:val="8F86B22E"/>
@@ -2339,7 +2358,7 @@
       </w:pPr>
     </w:lvl>
   </w:abstractNum>
-  <w:abstractNum w:abstractNumId="1">
+  <w:abstractNum w:abstractNumId="1" w15:restartNumberingAfterBreak="0">
     <w:nsid w:val="FFFFFF7D"/>
     <w:multiLevelType w:val="singleLevel"/>
     <w:tmpl w:val="4DF29B84"/>
@@ -2357,7 +2376,7 @@
       </w:pPr>
     </w:lvl>
   </w:abstractNum>
-  <w:abstractNum w:abstractNumId="2">
+  <w:abstractNum w:abstractNumId="2" w15:restartNumberingAfterBreak="0">
     <w:nsid w:val="FFFFFF7E"/>
     <w:multiLevelType w:val="singleLevel"/>
     <w:tmpl w:val="D05E6172"/>
@@ -2375,7 +2394,7 @@
       </w:pPr>
     </w:lvl>
   </w:abstractNum>
-  <w:abstractNum w:abstractNumId="3">
+  <w:abstractNum w:abstractNumId="3" w15:restartNumberingAfterBreak="0">
     <w:nsid w:val="FFFFFF7F"/>
     <w:multiLevelType w:val="singleLevel"/>
     <w:tmpl w:val="ACE2D0CC"/>
@@ -2393,7 +2412,7 @@
       </w:pPr>
     </w:lvl>
   </w:abstractNum>
-  <w:abstractNum w:abstractNumId="4">
+  <w:abstractNum w:abstractNumId="4" w15:restartNumberingAfterBreak="0">
     <w:nsid w:val="FFFFFF80"/>
     <w:multiLevelType w:val="singleLevel"/>
     <w:tmpl w:val="EC007778"/>
@@ -2414,7 +2433,7 @@
       </w:rPr>
     </w:lvl>
   </w:abstractNum>
-  <w:abstractNum w:abstractNumId="5">
+  <w:abstractNum w:abstractNumId="5" w15:restartNumberingAfterBreak="0">
     <w:nsid w:val="FFFFFF81"/>
     <w:multiLevelType w:val="singleLevel"/>
     <w:tmpl w:val="BDA2A77C"/>
@@ -2435,7 +2454,7 @@
       </w:rPr>
     </w:lvl>
   </w:abstractNum>
-  <w:abstractNum w:abstractNumId="6">
+  <w:abstractNum w:abstractNumId="6" w15:restartNumberingAfterBreak="0">
     <w:nsid w:val="FFFFFF82"/>
     <w:multiLevelType w:val="singleLevel"/>
     <w:tmpl w:val="06985F88"/>
@@ -2456,7 +2475,7 @@
       </w:rPr>
     </w:lvl>
   </w:abstractNum>
-  <w:abstractNum w:abstractNumId="7">
+  <w:abstractNum w:abstractNumId="7" w15:restartNumberingAfterBreak="0">
     <w:nsid w:val="FFFFFF83"/>
     <w:multiLevelType w:val="singleLevel"/>
     <w:tmpl w:val="64CA2914"/>
@@ -2477,7 +2496,7 @@
       </w:rPr>
     </w:lvl>
   </w:abstractNum>
-  <w:abstractNum w:abstractNumId="8">
+  <w:abstractNum w:abstractNumId="8" w15:restartNumberingAfterBreak="0">
     <w:nsid w:val="FFFFFF88"/>
     <w:multiLevelType w:val="singleLevel"/>
     <w:tmpl w:val="DCDA57EE"/>
@@ -2495,7 +2514,7 @@
       </w:pPr>
     </w:lvl>
   </w:abstractNum>
-  <w:abstractNum w:abstractNumId="9">
+  <w:abstractNum w:abstractNumId="9" w15:restartNumberingAfterBreak="0">
     <w:nsid w:val="FFFFFF89"/>
     <w:multiLevelType w:val="singleLevel"/>
     <w:tmpl w:val="B3CC476C"/>
@@ -2516,7 +2535,7 @@
       </w:rPr>
     </w:lvl>
   </w:abstractNum>
-  <w:abstractNum w:abstractNumId="10">
+  <w:abstractNum w:abstractNumId="10" w15:restartNumberingAfterBreak="0">
     <w:nsid w:val="147C1189"/>
     <w:multiLevelType w:val="hybridMultilevel"/>
     <w:tmpl w:val="E7FEC1F0"/>
@@ -2629,7 +2648,120 @@
       </w:rPr>
     </w:lvl>
   </w:abstractNum>
-  <w:abstractNum w:abstractNumId="11">
+  <w:abstractNum w:abstractNumId="11" w15:restartNumberingAfterBreak="0">
+    <w:nsid w:val="17D46004"/>
+    <w:multiLevelType w:val="hybridMultilevel"/>
+    <w:tmpl w:val="64B62CAA"/>
+    <w:lvl w:ilvl="0" w:tplc="04090001">
+      <w:start w:val="1"/>
+      <w:numFmt w:val="bullet"/>
+      <w:lvlText w:val=""/>
+      <w:lvlJc w:val="left"/>
+      <w:pPr>
+        <w:ind w:left="360" w:hanging="360"/>
+      </w:pPr>
+      <w:rPr>
+        <w:rFonts w:ascii="Symbol" w:hAnsi="Symbol" w:hint="default"/>
+      </w:rPr>
+    </w:lvl>
+    <w:lvl w:ilvl="1" w:tplc="04090003" w:tentative="1">
+      <w:start w:val="1"/>
+      <w:numFmt w:val="bullet"/>
+      <w:lvlText w:val="o"/>
+      <w:lvlJc w:val="left"/>
+      <w:pPr>
+        <w:ind w:left="1080" w:hanging="360"/>
+      </w:pPr>
+      <w:rPr>
+        <w:rFonts w:ascii="Courier New" w:hAnsi="Courier New" w:cs="Courier New" w:hint="default"/>
+      </w:rPr>
+    </w:lvl>
+    <w:lvl w:ilvl="2" w:tplc="04090005" w:tentative="1">
+      <w:start w:val="1"/>
+      <w:numFmt w:val="bullet"/>
+      <w:lvlText w:val=""/>
+      <w:lvlJc w:val="left"/>
+      <w:pPr>
+        <w:ind w:left="1800" w:hanging="360"/>
+      </w:pPr>
+      <w:rPr>
+        <w:rFonts w:ascii="Wingdings" w:hAnsi="Wingdings" w:hint="default"/>
+      </w:rPr>
+    </w:lvl>
+    <w:lvl w:ilvl="3" w:tplc="04090001" w:tentative="1">
+      <w:start w:val="1"/>
+      <w:numFmt w:val="bullet"/>
+      <w:lvlText w:val=""/>
+      <w:lvlJc w:val="left"/>
+      <w:pPr>
+        <w:ind w:left="2520" w:hanging="360"/>
+      </w:pPr>
+      <w:rPr>
+        <w:rFonts w:ascii="Symbol" w:hAnsi="Symbol" w:hint="default"/>
+      </w:rPr>
+    </w:lvl>
+    <w:lvl w:ilvl="4" w:tplc="04090003" w:tentative="1">
+      <w:start w:val="1"/>
+      <w:numFmt w:val="bullet"/>
+      <w:lvlText w:val="o"/>
+      <w:lvlJc w:val="left"/>
+      <w:pPr>
+        <w:ind w:left="3240" w:hanging="360"/>
+      </w:pPr>
+      <w:rPr>
+        <w:rFonts w:ascii="Courier New" w:hAnsi="Courier New" w:cs="Courier New" w:hint="default"/>
+      </w:rPr>
+    </w:lvl>
+    <w:lvl w:ilvl="5" w:tplc="04090005" w:tentative="1">
+      <w:start w:val="1"/>
+      <w:numFmt w:val="bullet"/>
+      <w:lvlText w:val=""/>
+      <w:lvlJc w:val="left"/>
+      <w:pPr>
+        <w:ind w:left="3960" w:hanging="360"/>
+      </w:pPr>
+      <w:rPr>
+        <w:rFonts w:ascii="Wingdings" w:hAnsi="Wingdings" w:hint="default"/>
+      </w:rPr>
+    </w:lvl>
+    <w:lvl w:ilvl="6" w:tplc="04090001" w:tentative="1">
+      <w:start w:val="1"/>
+      <w:numFmt w:val="bullet"/>
+      <w:lvlText w:val=""/>
+      <w:lvlJc w:val="left"/>
+      <w:pPr>
+        <w:ind w:left="4680" w:hanging="360"/>
+      </w:pPr>
+      <w:rPr>
+        <w:rFonts w:ascii="Symbol" w:hAnsi="Symbol" w:hint="default"/>
+      </w:rPr>
+    </w:lvl>
+    <w:lvl w:ilvl="7" w:tplc="04090003" w:tentative="1">
+      <w:start w:val="1"/>
+      <w:numFmt w:val="bullet"/>
+      <w:lvlText w:val="o"/>
+      <w:lvlJc w:val="left"/>
+      <w:pPr>
+        <w:ind w:left="5400" w:hanging="360"/>
+      </w:pPr>
+      <w:rPr>
+        <w:rFonts w:ascii="Courier New" w:hAnsi="Courier New" w:cs="Courier New" w:hint="default"/>
+      </w:rPr>
+    </w:lvl>
+    <w:lvl w:ilvl="8" w:tplc="04090005" w:tentative="1">
+      <w:start w:val="1"/>
+      <w:numFmt w:val="bullet"/>
+      <w:lvlText w:val=""/>
+      <w:lvlJc w:val="left"/>
+      <w:pPr>
+        <w:ind w:left="6120" w:hanging="360"/>
+      </w:pPr>
+      <w:rPr>
+        <w:rFonts w:ascii="Wingdings" w:hAnsi="Wingdings" w:hint="default"/>
+      </w:rPr>
+    </w:lvl>
+  </w:abstractNum>
+  <w:abstractNum w:abstractNumId="12" w15:restartNumberingAfterBreak="0">
     <w:nsid w:val="18564957"/>
     <w:multiLevelType w:val="hybridMultilevel"/>
     <w:tmpl w:val="622830FC"/>
@@ -2639,6 +2771,119 @@
       <w:lvlText w:val=""/>
       <w:lvlJc w:val="left"/>
       <w:pPr>
+        <w:ind w:left="288" w:hanging="360"/>
+      </w:pPr>
+      <w:rPr>
+        <w:rFonts w:ascii="Symbol" w:hAnsi="Symbol" w:hint="default"/>
+      </w:rPr>
+    </w:lvl>
+    <w:lvl w:ilvl="1" w:tplc="04090003" w:tentative="1">
+      <w:start w:val="1"/>
+      <w:numFmt w:val="bullet"/>
+      <w:lvlText w:val="o"/>
+      <w:lvlJc w:val="left"/>
+      <w:pPr>
+        <w:ind w:left="1008" w:hanging="360"/>
+      </w:pPr>
+      <w:rPr>
+        <w:rFonts w:ascii="Courier New" w:hAnsi="Courier New" w:cs="Courier New" w:hint="default"/>
+      </w:rPr>
+    </w:lvl>
+    <w:lvl w:ilvl="2" w:tplc="04090005" w:tentative="1">
+      <w:start w:val="1"/>
+      <w:numFmt w:val="bullet"/>
+      <w:lvlText w:val=""/>
+      <w:lvlJc w:val="left"/>
+      <w:pPr>
+        <w:ind w:left="1728" w:hanging="360"/>
+      </w:pPr>
+      <w:rPr>
+        <w:rFonts w:ascii="Wingdings" w:hAnsi="Wingdings" w:hint="default"/>
+      </w:rPr>
+    </w:lvl>
+    <w:lvl w:ilvl="3" w:tplc="04090001" w:tentative="1">
+      <w:start w:val="1"/>
+      <w:numFmt w:val="bullet"/>
+      <w:lvlText w:val=""/>
+      <w:lvlJc w:val="left"/>
+      <w:pPr>
+        <w:ind w:left="2448" w:hanging="360"/>
+      </w:pPr>
+      <w:rPr>
+        <w:rFonts w:ascii="Symbol" w:hAnsi="Symbol" w:hint="default"/>
+      </w:rPr>
+    </w:lvl>
+    <w:lvl w:ilvl="4" w:tplc="04090003" w:tentative="1">
+      <w:start w:val="1"/>
+      <w:numFmt w:val="bullet"/>
+      <w:lvlText w:val="o"/>
+      <w:lvlJc w:val="left"/>
+      <w:pPr>
+        <w:ind w:left="3168" w:hanging="360"/>
+      </w:pPr>
+      <w:rPr>
+        <w:rFonts w:ascii="Courier New" w:hAnsi="Courier New" w:cs="Courier New" w:hint="default"/>
+      </w:rPr>
+    </w:lvl>
+    <w:lvl w:ilvl="5" w:tplc="04090005" w:tentative="1">
+      <w:start w:val="1"/>
+      <w:numFmt w:val="bullet"/>
+      <w:lvlText w:val=""/>
+      <w:lvlJc w:val="left"/>
+      <w:pPr>
+        <w:ind w:left="3888" w:hanging="360"/>
+      </w:pPr>
+      <w:rPr>
+        <w:rFonts w:ascii="Wingdings" w:hAnsi="Wingdings" w:hint="default"/>
+      </w:rPr>
+    </w:lvl>
+    <w:lvl w:ilvl="6" w:tplc="04090001" w:tentative="1">
+      <w:start w:val="1"/>
+      <w:numFmt w:val="bullet"/>
+      <w:lvlText w:val=""/>
+      <w:lvlJc w:val="left"/>
+      <w:pPr>
+        <w:ind w:left="4608" w:hanging="360"/>
+      </w:pPr>
+      <w:rPr>
+        <w:rFonts w:ascii="Symbol" w:hAnsi="Symbol" w:hint="default"/>
+      </w:rPr>
+    </w:lvl>
+    <w:lvl w:ilvl="7" w:tplc="04090003" w:tentative="1">
+      <w:start w:val="1"/>
+      <w:numFmt w:val="bullet"/>
+      <w:lvlText w:val="o"/>
+      <w:lvlJc w:val="left"/>
+      <w:pPr>
+        <w:ind w:left="5328" w:hanging="360"/>
+      </w:pPr>
+      <w:rPr>
+        <w:rFonts w:ascii="Courier New" w:hAnsi="Courier New" w:cs="Courier New" w:hint="default"/>
+      </w:rPr>
+    </w:lvl>
+    <w:lvl w:ilvl="8" w:tplc="04090005" w:tentative="1">
+      <w:start w:val="1"/>
+      <w:numFmt w:val="bullet"/>
+      <w:lvlText w:val=""/>
+      <w:lvlJc w:val="left"/>
+      <w:pPr>
+        <w:ind w:left="6048" w:hanging="360"/>
+      </w:pPr>
+      <w:rPr>
+        <w:rFonts w:ascii="Wingdings" w:hAnsi="Wingdings" w:hint="default"/>
+      </w:rPr>
+    </w:lvl>
+  </w:abstractNum>
+  <w:abstractNum w:abstractNumId="13" w15:restartNumberingAfterBreak="0">
+    <w:nsid w:val="20F17FF2"/>
+    <w:multiLevelType w:val="hybridMultilevel"/>
+    <w:tmpl w:val="EE68CB66"/>
+    <w:lvl w:ilvl="0" w:tplc="04090001">
+      <w:start w:val="1"/>
+      <w:numFmt w:val="bullet"/>
+      <w:lvlText w:val=""/>
+      <w:lvlJc w:val="left"/>
+      <w:pPr>
         <w:ind w:left="360" w:hanging="360"/>
       </w:pPr>
       <w:rPr>
@@ -2742,7 +2987,120 @@
       </w:rPr>
     </w:lvl>
   </w:abstractNum>
-  <w:abstractNum w:abstractNumId="12">
+  <w:abstractNum w:abstractNumId="14" w15:restartNumberingAfterBreak="0">
+    <w:nsid w:val="25667D93"/>
+    <w:multiLevelType w:val="hybridMultilevel"/>
+    <w:tmpl w:val="C3D65A0C"/>
+    <w:lvl w:ilvl="0" w:tplc="04090001">
+      <w:start w:val="1"/>
+      <w:numFmt w:val="bullet"/>
+      <w:lvlText w:val=""/>
+      <w:lvlJc w:val="left"/>
+      <w:pPr>
+        <w:ind w:left="360" w:hanging="360"/>
+      </w:pPr>
+      <w:rPr>
+        <w:rFonts w:ascii="Symbol" w:hAnsi="Symbol" w:hint="default"/>
+      </w:rPr>
+    </w:lvl>
+    <w:lvl w:ilvl="1" w:tplc="04090003" w:tentative="1">
+      <w:start w:val="1"/>
+      <w:numFmt w:val="bullet"/>
+      <w:lvlText w:val="o"/>
+      <w:lvlJc w:val="left"/>
+      <w:pPr>
+        <w:ind w:left="1080" w:hanging="360"/>
+      </w:pPr>
+      <w:rPr>
+        <w:rFonts w:ascii="Courier New" w:hAnsi="Courier New" w:cs="Courier New" w:hint="default"/>
+      </w:rPr>
+    </w:lvl>
+    <w:lvl w:ilvl="2" w:tplc="04090005" w:tentative="1">
+      <w:start w:val="1"/>
+      <w:numFmt w:val="bullet"/>
+      <w:lvlText w:val=""/>
+      <w:lvlJc w:val="left"/>
+      <w:pPr>
+        <w:ind w:left="1800" w:hanging="360"/>
+      </w:pPr>
+      <w:rPr>
+        <w:rFonts w:ascii="Wingdings" w:hAnsi="Wingdings" w:hint="default"/>
+      </w:rPr>
+    </w:lvl>
+    <w:lvl w:ilvl="3" w:tplc="04090001" w:tentative="1">
+      <w:start w:val="1"/>
+      <w:numFmt w:val="bullet"/>
+      <w:lvlText w:val=""/>
+      <w:lvlJc w:val="left"/>
+      <w:pPr>
+        <w:ind w:left="2520" w:hanging="360"/>
+      </w:pPr>
+      <w:rPr>
+        <w:rFonts w:ascii="Symbol" w:hAnsi="Symbol" w:hint="default"/>
+      </w:rPr>
+    </w:lvl>
+    <w:lvl w:ilvl="4" w:tplc="04090003" w:tentative="1">
+      <w:start w:val="1"/>
+      <w:numFmt w:val="bullet"/>
+      <w:lvlText w:val="o"/>
+      <w:lvlJc w:val="left"/>
+      <w:pPr>
+        <w:ind w:left="3240" w:hanging="360"/>
+      </w:pPr>
+      <w:rPr>
+        <w:rFonts w:ascii="Courier New" w:hAnsi="Courier New" w:cs="Courier New" w:hint="default"/>
+      </w:rPr>
+    </w:lvl>
+    <w:lvl w:ilvl="5" w:tplc="04090005" w:tentative="1">
+      <w:start w:val="1"/>
+      <w:numFmt w:val="bullet"/>
+      <w:lvlText w:val=""/>
+      <w:lvlJc w:val="left"/>
+      <w:pPr>
+        <w:ind w:left="3960" w:hanging="360"/>
+      </w:pPr>
+      <w:rPr>
+        <w:rFonts w:ascii="Wingdings" w:hAnsi="Wingdings" w:hint="default"/>
+      </w:rPr>
+    </w:lvl>
+    <w:lvl w:ilvl="6" w:tplc="04090001" w:tentative="1">
+      <w:start w:val="1"/>
+      <w:numFmt w:val="bullet"/>
+      <w:lvlText w:val=""/>
+      <w:lvlJc w:val="left"/>
+      <w:pPr>
+        <w:ind w:left="4680" w:hanging="360"/>
+      </w:pPr>
+      <w:rPr>
+        <w:rFonts w:ascii="Symbol" w:hAnsi="Symbol" w:hint="default"/>
+      </w:rPr>
+    </w:lvl>
+    <w:lvl w:ilvl="7" w:tplc="04090003" w:tentative="1">
+      <w:start w:val="1"/>
+      <w:numFmt w:val="bullet"/>
+      <w:lvlText w:val="o"/>
+      <w:lvlJc w:val="left"/>
+      <w:pPr>
+        <w:ind w:left="5400" w:hanging="360"/>
+      </w:pPr>
+      <w:rPr>
+        <w:rFonts w:ascii="Courier New" w:hAnsi="Courier New" w:cs="Courier New" w:hint="default"/>
+      </w:rPr>
+    </w:lvl>
+    <w:lvl w:ilvl="8" w:tplc="04090005" w:tentative="1">
+      <w:start w:val="1"/>
+      <w:numFmt w:val="bullet"/>
+      <w:lvlText w:val=""/>
+      <w:lvlJc w:val="left"/>
+      <w:pPr>
+        <w:ind w:left="6120" w:hanging="360"/>
+      </w:pPr>
+      <w:rPr>
+        <w:rFonts w:ascii="Wingdings" w:hAnsi="Wingdings" w:hint="default"/>
+      </w:rPr>
+    </w:lvl>
+  </w:abstractNum>
+  <w:abstractNum w:abstractNumId="15" w15:restartNumberingAfterBreak="0">
     <w:nsid w:val="28B26023"/>
     <w:multiLevelType w:val="hybridMultilevel"/>
     <w:tmpl w:val="DF380F10"/>
@@ -2855,7 +3213,7 @@
       </w:rPr>
     </w:lvl>
   </w:abstractNum>
-  <w:abstractNum w:abstractNumId="13">
+  <w:abstractNum w:abstractNumId="16" w15:restartNumberingAfterBreak="0">
     <w:nsid w:val="2A966755"/>
     <w:multiLevelType w:val="hybridMultilevel"/>
     <w:tmpl w:val="0B46D9EC"/>
@@ -2968,7 +3326,7 @@
       </w:rPr>
     </w:lvl>
   </w:abstractNum>
-  <w:abstractNum w:abstractNumId="14">
+  <w:abstractNum w:abstractNumId="17" w15:restartNumberingAfterBreak="0">
     <w:nsid w:val="4CFD4039"/>
     <w:multiLevelType w:val="multilevel"/>
     <w:tmpl w:val="622830FC"/>
@@ -3081,7 +3439,346 @@
       </w:rPr>
     </w:lvl>
   </w:abstractNum>
-  <w:abstractNum w:abstractNumId="15">
+  <w:abstractNum w:abstractNumId="18" w15:restartNumberingAfterBreak="0">
+    <w:nsid w:val="4D3B05C3"/>
+    <w:multiLevelType w:val="hybridMultilevel"/>
+    <w:tmpl w:val="741CC6F8"/>
+    <w:lvl w:ilvl="0" w:tplc="04090001">
+      <w:start w:val="1"/>
+      <w:numFmt w:val="bullet"/>
+      <w:lvlText w:val=""/>
+      <w:lvlJc w:val="left"/>
+      <w:pPr>
+        <w:ind w:left="360" w:hanging="360"/>
+      </w:pPr>
+      <w:rPr>
+        <w:rFonts w:ascii="Symbol" w:hAnsi="Symbol" w:hint="default"/>
+      </w:rPr>
+    </w:lvl>
+    <w:lvl w:ilvl="1" w:tplc="04090003" w:tentative="1">
+      <w:start w:val="1"/>
+      <w:numFmt w:val="bullet"/>
+      <w:lvlText w:val="o"/>
+      <w:lvlJc w:val="left"/>
+      <w:pPr>
+        <w:ind w:left="1080" w:hanging="360"/>
+      </w:pPr>
+      <w:rPr>
+        <w:rFonts w:ascii="Courier New" w:hAnsi="Courier New" w:cs="Courier New" w:hint="default"/>
+      </w:rPr>
+    </w:lvl>
+    <w:lvl w:ilvl="2" w:tplc="04090005" w:tentative="1">
+      <w:start w:val="1"/>
+      <w:numFmt w:val="bullet"/>
+      <w:lvlText w:val=""/>
+      <w:lvlJc w:val="left"/>
+      <w:pPr>
+        <w:ind w:left="1800" w:hanging="360"/>
+      </w:pPr>
+      <w:rPr>
+        <w:rFonts w:ascii="Wingdings" w:hAnsi="Wingdings" w:hint="default"/>
+      </w:rPr>
+    </w:lvl>
+    <w:lvl w:ilvl="3" w:tplc="04090001" w:tentative="1">
+      <w:start w:val="1"/>
+      <w:numFmt w:val="bullet"/>
+      <w:lvlText w:val=""/>
+      <w:lvlJc w:val="left"/>
+      <w:pPr>
+        <w:ind w:left="2520" w:hanging="360"/>
+      </w:pPr>
+      <w:rPr>
+        <w:rFonts w:ascii="Symbol" w:hAnsi="Symbol" w:hint="default"/>
+      </w:rPr>
+    </w:lvl>
+    <w:lvl w:ilvl="4" w:tplc="04090003" w:tentative="1">
+      <w:start w:val="1"/>
+      <w:numFmt w:val="bullet"/>
+      <w:lvlText w:val="o"/>
+      <w:lvlJc w:val="left"/>
+      <w:pPr>
+        <w:ind w:left="3240" w:hanging="360"/>
+      </w:pPr>
+      <w:rPr>
+        <w:rFonts w:ascii="Courier New" w:hAnsi="Courier New" w:cs="Courier New" w:hint="default"/>
+      </w:rPr>
+    </w:lvl>
+    <w:lvl w:ilvl="5" w:tplc="04090005" w:tentative="1">
+      <w:start w:val="1"/>
+      <w:numFmt w:val="bullet"/>
+      <w:lvlText w:val=""/>
+      <w:lvlJc w:val="left"/>
+      <w:pPr>
+        <w:ind w:left="3960" w:hanging="360"/>
+      </w:pPr>
+      <w:rPr>
+        <w:rFonts w:ascii="Wingdings" w:hAnsi="Wingdings" w:hint="default"/>
+      </w:rPr>
+    </w:lvl>
+    <w:lvl w:ilvl="6" w:tplc="04090001" w:tentative="1">
+      <w:start w:val="1"/>
+      <w:numFmt w:val="bullet"/>
+      <w:lvlText w:val=""/>
+      <w:lvlJc w:val="left"/>
+      <w:pPr>
+        <w:ind w:left="4680" w:hanging="360"/>
+      </w:pPr>
+      <w:rPr>
+        <w:rFonts w:ascii="Symbol" w:hAnsi="Symbol" w:hint="default"/>
+      </w:rPr>
+    </w:lvl>
+    <w:lvl w:ilvl="7" w:tplc="04090003" w:tentative="1">
+      <w:start w:val="1"/>
+      <w:numFmt w:val="bullet"/>
+      <w:lvlText w:val="o"/>
+      <w:lvlJc w:val="left"/>
+      <w:pPr>
+        <w:ind w:left="5400" w:hanging="360"/>
+      </w:pPr>
+      <w:rPr>
+        <w:rFonts w:ascii="Courier New" w:hAnsi="Courier New" w:cs="Courier New" w:hint="default"/>
+      </w:rPr>
+    </w:lvl>
+    <w:lvl w:ilvl="8" w:tplc="04090005" w:tentative="1">
+      <w:start w:val="1"/>
+      <w:numFmt w:val="bullet"/>
+      <w:lvlText w:val=""/>
+      <w:lvlJc w:val="left"/>
+      <w:pPr>
+        <w:ind w:left="6120" w:hanging="360"/>
+      </w:pPr>
+      <w:rPr>
+        <w:rFonts w:ascii="Wingdings" w:hAnsi="Wingdings" w:hint="default"/>
+      </w:rPr>
+    </w:lvl>
+  </w:abstractNum>
+  <w:abstractNum w:abstractNumId="19" w15:restartNumberingAfterBreak="0">
+    <w:nsid w:val="58BC6BC2"/>
+    <w:multiLevelType w:val="hybridMultilevel"/>
+    <w:tmpl w:val="615EC458"/>
+    <w:lvl w:ilvl="0" w:tplc="04090001">
+      <w:start w:val="1"/>
+      <w:numFmt w:val="bullet"/>
+      <w:lvlText w:val=""/>
+      <w:lvlJc w:val="left"/>
+      <w:pPr>
+        <w:ind w:left="864" w:hanging="360"/>
+      </w:pPr>
+      <w:rPr>
+        <w:rFonts w:ascii="Symbol" w:hAnsi="Symbol" w:hint="default"/>
+      </w:rPr>
+    </w:lvl>
+    <w:lvl w:ilvl="1" w:tplc="04090003" w:tentative="1">
+      <w:start w:val="1"/>
+      <w:numFmt w:val="bullet"/>
+      <w:lvlText w:val="o"/>
+      <w:lvlJc w:val="left"/>
+      <w:pPr>
+        <w:ind w:left="1584" w:hanging="360"/>
+      </w:pPr>
+      <w:rPr>
+        <w:rFonts w:ascii="Courier New" w:hAnsi="Courier New" w:cs="Courier New" w:hint="default"/>
+      </w:rPr>
+    </w:lvl>
+    <w:lvl w:ilvl="2" w:tplc="04090005" w:tentative="1">
+      <w:start w:val="1"/>
+      <w:numFmt w:val="bullet"/>
+      <w:lvlText w:val=""/>
+      <w:lvlJc w:val="left"/>
+      <w:pPr>
+        <w:ind w:left="2304" w:hanging="360"/>
+      </w:pPr>
+      <w:rPr>
+        <w:rFonts w:ascii="Wingdings" w:hAnsi="Wingdings" w:hint="default"/>
+      </w:rPr>
+    </w:lvl>
+    <w:lvl w:ilvl="3" w:tplc="04090001" w:tentative="1">
+      <w:start w:val="1"/>
+      <w:numFmt w:val="bullet"/>
+      <w:lvlText w:val=""/>
+      <w:lvlJc w:val="left"/>
+      <w:pPr>
+        <w:ind w:left="3024" w:hanging="360"/>
+      </w:pPr>
+      <w:rPr>
+        <w:rFonts w:ascii="Symbol" w:hAnsi="Symbol" w:hint="default"/>
+      </w:rPr>
+    </w:lvl>
+    <w:lvl w:ilvl="4" w:tplc="04090003" w:tentative="1">
+      <w:start w:val="1"/>
+      <w:numFmt w:val="bullet"/>
+      <w:lvlText w:val="o"/>
+      <w:lvlJc w:val="left"/>
+      <w:pPr>
+        <w:ind w:left="3744" w:hanging="360"/>
+      </w:pPr>
+      <w:rPr>
+        <w:rFonts w:ascii="Courier New" w:hAnsi="Courier New" w:cs="Courier New" w:hint="default"/>
+      </w:rPr>
+    </w:lvl>
+    <w:lvl w:ilvl="5" w:tplc="04090005" w:tentative="1">
+      <w:start w:val="1"/>
+      <w:numFmt w:val="bullet"/>
+      <w:lvlText w:val=""/>
+      <w:lvlJc w:val="left"/>
+      <w:pPr>
+        <w:ind w:left="4464" w:hanging="360"/>
+      </w:pPr>
+      <w:rPr>
+        <w:rFonts w:ascii="Wingdings" w:hAnsi="Wingdings" w:hint="default"/>
+      </w:rPr>
+    </w:lvl>
+    <w:lvl w:ilvl="6" w:tplc="04090001" w:tentative="1">
+      <w:start w:val="1"/>
+      <w:numFmt w:val="bullet"/>
+      <w:lvlText w:val=""/>
+      <w:lvlJc w:val="left"/>
+      <w:pPr>
+        <w:ind w:left="5184" w:hanging="360"/>
+      </w:pPr>
+      <w:rPr>
+        <w:rFonts w:ascii="Symbol" w:hAnsi="Symbol" w:hint="default"/>
+      </w:rPr>
+    </w:lvl>
+    <w:lvl w:ilvl="7" w:tplc="04090003" w:tentative="1">
+      <w:start w:val="1"/>
+      <w:numFmt w:val="bullet"/>
+      <w:lvlText w:val="o"/>
+      <w:lvlJc w:val="left"/>
+      <w:pPr>
+        <w:ind w:left="5904" w:hanging="360"/>
+      </w:pPr>
+      <w:rPr>
+        <w:rFonts w:ascii="Courier New" w:hAnsi="Courier New" w:cs="Courier New" w:hint="default"/>
+      </w:rPr>
+    </w:lvl>
+    <w:lvl w:ilvl="8" w:tplc="04090005" w:tentative="1">
+      <w:start w:val="1"/>
+      <w:numFmt w:val="bullet"/>
+      <w:lvlText w:val=""/>
+      <w:lvlJc w:val="left"/>
+      <w:pPr>
+        <w:ind w:left="6624" w:hanging="360"/>
+      </w:pPr>
+      <w:rPr>
+        <w:rFonts w:ascii="Wingdings" w:hAnsi="Wingdings" w:hint="default"/>
+      </w:rPr>
+    </w:lvl>
+  </w:abstractNum>
+  <w:abstractNum w:abstractNumId="20" w15:restartNumberingAfterBreak="0">
+    <w:nsid w:val="58C3759C"/>
+    <w:multiLevelType w:val="multilevel"/>
+    <w:tmpl w:val="5CF6E024"/>
+    <w:lvl w:ilvl="0">
+      <w:start w:val="1"/>
+      <w:numFmt w:val="bullet"/>
+      <w:lvlText w:val=""/>
+      <w:lvlJc w:val="left"/>
+      <w:pPr>
+        <w:ind w:left="360" w:hanging="360"/>
+      </w:pPr>
+      <w:rPr>
+        <w:rFonts w:ascii="Symbol" w:hAnsi="Symbol" w:hint="default"/>
+      </w:rPr>
+    </w:lvl>
+    <w:lvl w:ilvl="1">
+      <w:start w:val="1"/>
+      <w:numFmt w:val="bullet"/>
+      <w:lvlText w:val="o"/>
+      <w:lvlJc w:val="left"/>
+      <w:pPr>
+        <w:ind w:left="1080" w:hanging="360"/>
+      </w:pPr>
+      <w:rPr>
+        <w:rFonts w:ascii="Courier New" w:hAnsi="Courier New" w:cs="Courier New" w:hint="default"/>
+      </w:rPr>
+    </w:lvl>
+    <w:lvl w:ilvl="2">
+      <w:start w:val="1"/>
+      <w:numFmt w:val="bullet"/>
+      <w:lvlText w:val=""/>
+      <w:lvlJc w:val="left"/>
+      <w:pPr>
+        <w:ind w:left="1800" w:hanging="360"/>
+      </w:pPr>
+      <w:rPr>
+        <w:rFonts w:ascii="Wingdings" w:hAnsi="Wingdings" w:hint="default"/>
+      </w:rPr>
+    </w:lvl>
+    <w:lvl w:ilvl="3">
+      <w:start w:val="1"/>
+      <w:numFmt w:val="bullet"/>
+      <w:lvlText w:val=""/>
+      <w:lvlJc w:val="left"/>
+      <w:pPr>
+        <w:ind w:left="2520" w:hanging="360"/>
+      </w:pPr>
+      <w:rPr>
+        <w:rFonts w:ascii="Symbol" w:hAnsi="Symbol" w:hint="default"/>
+      </w:rPr>
+    </w:lvl>
+    <w:lvl w:ilvl="4">
+      <w:start w:val="1"/>
+      <w:numFmt w:val="bullet"/>
+      <w:lvlText w:val="o"/>
+      <w:lvlJc w:val="left"/>
+      <w:pPr>
+        <w:ind w:left="3240" w:hanging="360"/>
+      </w:pPr>
+      <w:rPr>
+        <w:rFonts w:ascii="Courier New" w:hAnsi="Courier New" w:cs="Courier New" w:hint="default"/>
+      </w:rPr>
+    </w:lvl>
+    <w:lvl w:ilvl="5">
+      <w:start w:val="1"/>
+      <w:numFmt w:val="bullet"/>
+      <w:lvlText w:val=""/>
+      <w:lvlJc w:val="left"/>
+      <w:pPr>
+        <w:ind w:left="3960" w:hanging="360"/>
+      </w:pPr>
+      <w:rPr>
+        <w:rFonts w:ascii="Wingdings" w:hAnsi="Wingdings" w:hint="default"/>
+      </w:rPr>
+    </w:lvl>
+    <w:lvl w:ilvl="6">
+      <w:start w:val="1"/>
+      <w:numFmt w:val="bullet"/>
+      <w:lvlText w:val=""/>
+      <w:lvlJc w:val="left"/>
+      <w:pPr>
+        <w:ind w:left="4680" w:hanging="360"/>
+      </w:pPr>
+      <w:rPr>
+        <w:rFonts w:ascii="Symbol" w:hAnsi="Symbol" w:hint="default"/>
+      </w:rPr>
+    </w:lvl>
+    <w:lvl w:ilvl="7">
+      <w:start w:val="1"/>
+      <w:numFmt w:val="bullet"/>
+      <w:lvlText w:val="o"/>
+      <w:lvlJc w:val="left"/>
+      <w:pPr>
+        <w:ind w:left="5400" w:hanging="360"/>
+      </w:pPr>
+      <w:rPr>
+        <w:rFonts w:ascii="Courier New" w:hAnsi="Courier New" w:cs="Courier New" w:hint="default"/>
+      </w:rPr>
+    </w:lvl>
+    <w:lvl w:ilvl="8">
+      <w:start w:val="1"/>
+      <w:numFmt w:val="bullet"/>
+      <w:lvlText w:val=""/>
+      <w:lvlJc w:val="left"/>
+      <w:pPr>
+        <w:ind w:left="6120" w:hanging="360"/>
+      </w:pPr>
+      <w:rPr>
+        <w:rFonts w:ascii="Wingdings" w:hAnsi="Wingdings" w:hint="default"/>
+      </w:rPr>
+    </w:lvl>
+  </w:abstractNum>
+  <w:abstractNum w:abstractNumId="21" w15:restartNumberingAfterBreak="0">
     <w:nsid w:val="5CE46699"/>
     <w:multiLevelType w:val="hybridMultilevel"/>
     <w:tmpl w:val="876E1756"/>
@@ -3194,7 +3891,120 @@
       </w:rPr>
     </w:lvl>
   </w:abstractNum>
-  <w:abstractNum w:abstractNumId="16">
+  <w:abstractNum w:abstractNumId="22" w15:restartNumberingAfterBreak="0">
+    <w:nsid w:val="620E7403"/>
+    <w:multiLevelType w:val="multilevel"/>
+    <w:tmpl w:val="622830FC"/>
+    <w:lvl w:ilvl="0">
+      <w:start w:val="1"/>
+      <w:numFmt w:val="bullet"/>
+      <w:lvlText w:val=""/>
+      <w:lvlJc w:val="left"/>
+      <w:pPr>
+        <w:ind w:left="288" w:hanging="360"/>
+      </w:pPr>
+      <w:rPr>
+        <w:rFonts w:ascii="Symbol" w:hAnsi="Symbol" w:hint="default"/>
+      </w:rPr>
+    </w:lvl>
+    <w:lvl w:ilvl="1">
+      <w:start w:val="1"/>
+      <w:numFmt w:val="bullet"/>
+      <w:lvlText w:val="o"/>
+      <w:lvlJc w:val="left"/>
+      <w:pPr>
+        <w:ind w:left="1008" w:hanging="360"/>
+      </w:pPr>
+      <w:rPr>
+        <w:rFonts w:ascii="Courier New" w:hAnsi="Courier New" w:cs="Courier New" w:hint="default"/>
+      </w:rPr>
+    </w:lvl>
+    <w:lvl w:ilvl="2">
+      <w:start w:val="1"/>
+      <w:numFmt w:val="bullet"/>
+      <w:lvlText w:val=""/>
+      <w:lvlJc w:val="left"/>
+      <w:pPr>
+        <w:ind w:left="1728" w:hanging="360"/>
+      </w:pPr>
+      <w:rPr>
+        <w:rFonts w:ascii="Wingdings" w:hAnsi="Wingdings" w:hint="default"/>
+      </w:rPr>
+    </w:lvl>
+    <w:lvl w:ilvl="3">
+      <w:start w:val="1"/>
+      <w:numFmt w:val="bullet"/>
+      <w:lvlText w:val=""/>
+      <w:lvlJc w:val="left"/>
+      <w:pPr>
+        <w:ind w:left="2448" w:hanging="360"/>
+      </w:pPr>
+      <w:rPr>
+        <w:rFonts w:ascii="Symbol" w:hAnsi="Symbol" w:hint="default"/>
+      </w:rPr>
+    </w:lvl>
+    <w:lvl w:ilvl="4">
+      <w:start w:val="1"/>
+      <w:numFmt w:val="bullet"/>
+      <w:lvlText w:val="o"/>
+      <w:lvlJc w:val="left"/>
+      <w:pPr>
+        <w:ind w:left="3168" w:hanging="360"/>
+      </w:pPr>
+      <w:rPr>
+        <w:rFonts w:ascii="Courier New" w:hAnsi="Courier New" w:cs="Courier New" w:hint="default"/>
+      </w:rPr>
+    </w:lvl>
+    <w:lvl w:ilvl="5">
+      <w:start w:val="1"/>
+      <w:numFmt w:val="bullet"/>
+      <w:lvlText w:val=""/>
+      <w:lvlJc w:val="left"/>
+      <w:pPr>
+        <w:ind w:left="3888" w:hanging="360"/>
+      </w:pPr>
+      <w:rPr>
+        <w:rFonts w:ascii="Wingdings" w:hAnsi="Wingdings" w:hint="default"/>
+      </w:rPr>
+    </w:lvl>
+    <w:lvl w:ilvl="6">
+      <w:start w:val="1"/>
+      <w:numFmt w:val="bullet"/>
+      <w:lvlText w:val=""/>
+      <w:lvlJc w:val="left"/>
+      <w:pPr>
+        <w:ind w:left="4608" w:hanging="360"/>
+      </w:pPr>
+      <w:rPr>
+        <w:rFonts w:ascii="Symbol" w:hAnsi="Symbol" w:hint="default"/>
+      </w:rPr>
+    </w:lvl>
+    <w:lvl w:ilvl="7">
+      <w:start w:val="1"/>
+      <w:numFmt w:val="bullet"/>
+      <w:lvlText w:val="o"/>
+      <w:lvlJc w:val="left"/>
+      <w:pPr>
+        <w:ind w:left="5328" w:hanging="360"/>
+      </w:pPr>
+      <w:rPr>
+        <w:rFonts w:ascii="Courier New" w:hAnsi="Courier New" w:cs="Courier New" w:hint="default"/>
+      </w:rPr>
+    </w:lvl>
+    <w:lvl w:ilvl="8">
+      <w:start w:val="1"/>
+      <w:numFmt w:val="bullet"/>
+      <w:lvlText w:val=""/>
+      <w:lvlJc w:val="left"/>
+      <w:pPr>
+        <w:ind w:left="6048" w:hanging="360"/>
+      </w:pPr>
+      <w:rPr>
+        <w:rFonts w:ascii="Wingdings" w:hAnsi="Wingdings" w:hint="default"/>
+      </w:rPr>
+    </w:lvl>
+  </w:abstractNum>
+  <w:abstractNum w:abstractNumId="23" w15:restartNumberingAfterBreak="0">
     <w:nsid w:val="6C095F64"/>
     <w:multiLevelType w:val="multilevel"/>
     <w:tmpl w:val="970A04A8"/>
@@ -3307,7 +4117,7 @@
       </w:rPr>
     </w:lvl>
   </w:abstractNum>
-  <w:abstractNum w:abstractNumId="17">
+  <w:abstractNum w:abstractNumId="24" w15:restartNumberingAfterBreak="0">
     <w:nsid w:val="712326D4"/>
     <w:multiLevelType w:val="hybridMultilevel"/>
     <w:tmpl w:val="90FCBADA"/>
@@ -3420,7 +4230,7 @@
       </w:rPr>
     </w:lvl>
   </w:abstractNum>
-  <w:abstractNum w:abstractNumId="18">
+  <w:abstractNum w:abstractNumId="25" w15:restartNumberingAfterBreak="0">
     <w:nsid w:val="72B558BE"/>
     <w:multiLevelType w:val="hybridMultilevel"/>
     <w:tmpl w:val="8744CB32"/>
@@ -3533,7 +4343,7 @@
       </w:rPr>
     </w:lvl>
   </w:abstractNum>
-  <w:abstractNum w:abstractNumId="19">
+  <w:abstractNum w:abstractNumId="26" w15:restartNumberingAfterBreak="0">
     <w:nsid w:val="76FB3A28"/>
     <w:multiLevelType w:val="multilevel"/>
     <w:tmpl w:val="622830FC"/>
@@ -3647,7 +4457,120 @@
       </w:rPr>
     </w:lvl>
   </w:abstractNum>
-  <w:abstractNum w:abstractNumId="20">
+  <w:abstractNum w:abstractNumId="27" w15:restartNumberingAfterBreak="0">
+    <w:nsid w:val="7BDF67F6"/>
+    <w:multiLevelType w:val="hybridMultilevel"/>
+    <w:tmpl w:val="DAF4504A"/>
+    <w:lvl w:ilvl="0" w:tplc="04090001">
+      <w:start w:val="1"/>
+      <w:numFmt w:val="bullet"/>
+      <w:lvlText w:val=""/>
+      <w:lvlJc w:val="left"/>
+      <w:pPr>
+        <w:ind w:left="360" w:hanging="360"/>
+      </w:pPr>
+      <w:rPr>
+        <w:rFonts w:ascii="Symbol" w:hAnsi="Symbol" w:hint="default"/>
+      </w:rPr>
+    </w:lvl>
+    <w:lvl w:ilvl="1" w:tplc="04090003" w:tentative="1">
+      <w:start w:val="1"/>
+      <w:numFmt w:val="bullet"/>
+      <w:lvlText w:val="o"/>
+      <w:lvlJc w:val="left"/>
+      <w:pPr>
+        <w:ind w:left="1080" w:hanging="360"/>
+      </w:pPr>
+      <w:rPr>
+        <w:rFonts w:ascii="Courier New" w:hAnsi="Courier New" w:cs="Courier New" w:hint="default"/>
+      </w:rPr>
+    </w:lvl>
+    <w:lvl w:ilvl="2" w:tplc="04090005" w:tentative="1">
+      <w:start w:val="1"/>
+      <w:numFmt w:val="bullet"/>
+      <w:lvlText w:val=""/>
+      <w:lvlJc w:val="left"/>
+      <w:pPr>
+        <w:ind w:left="1800" w:hanging="360"/>
+      </w:pPr>
+      <w:rPr>
+        <w:rFonts w:ascii="Wingdings" w:hAnsi="Wingdings" w:hint="default"/>
+      </w:rPr>
+    </w:lvl>
+    <w:lvl w:ilvl="3" w:tplc="04090001" w:tentative="1">
+      <w:start w:val="1"/>
+      <w:numFmt w:val="bullet"/>
+      <w:lvlText w:val=""/>
+      <w:lvlJc w:val="left"/>
+      <w:pPr>
+        <w:ind w:left="2520" w:hanging="360"/>
+      </w:pPr>
+      <w:rPr>
+        <w:rFonts w:ascii="Symbol" w:hAnsi="Symbol" w:hint="default"/>
+      </w:rPr>
+    </w:lvl>
+    <w:lvl w:ilvl="4" w:tplc="04090003" w:tentative="1">
+      <w:start w:val="1"/>
+      <w:numFmt w:val="bullet"/>
+      <w:lvlText w:val="o"/>
+      <w:lvlJc w:val="left"/>
+      <w:pPr>
+        <w:ind w:left="3240" w:hanging="360"/>
+      </w:pPr>
+      <w:rPr>
+        <w:rFonts w:ascii="Courier New" w:hAnsi="Courier New" w:cs="Courier New" w:hint="default"/>
+      </w:rPr>
+    </w:lvl>
+    <w:lvl w:ilvl="5" w:tplc="04090005" w:tentative="1">
+      <w:start w:val="1"/>
+      <w:numFmt w:val="bullet"/>
+      <w:lvlText w:val=""/>
+      <w:lvlJc w:val="left"/>
+      <w:pPr>
+        <w:ind w:left="3960" w:hanging="360"/>
+      </w:pPr>
+      <w:rPr>
+        <w:rFonts w:ascii="Wingdings" w:hAnsi="Wingdings" w:hint="default"/>
+      </w:rPr>
+    </w:lvl>
+    <w:lvl w:ilvl="6" w:tplc="04090001" w:tentative="1">
+      <w:start w:val="1"/>
+      <w:numFmt w:val="bullet"/>
+      <w:lvlText w:val=""/>
+      <w:lvlJc w:val="left"/>
+      <w:pPr>
+        <w:ind w:left="4680" w:hanging="360"/>
+      </w:pPr>
+      <w:rPr>
+        <w:rFonts w:ascii="Symbol" w:hAnsi="Symbol" w:hint="default"/>
+      </w:rPr>
+    </w:lvl>
+    <w:lvl w:ilvl="7" w:tplc="04090003" w:tentative="1">
+      <w:start w:val="1"/>
+      <w:numFmt w:val="bullet"/>
+      <w:lvlText w:val="o"/>
+      <w:lvlJc w:val="left"/>
+      <w:pPr>
+        <w:ind w:left="5400" w:hanging="360"/>
+      </w:pPr>
+      <w:rPr>
+        <w:rFonts w:ascii="Courier New" w:hAnsi="Courier New" w:cs="Courier New" w:hint="default"/>
+      </w:rPr>
+    </w:lvl>
+    <w:lvl w:ilvl="8" w:tplc="04090005" w:tentative="1">
+      <w:start w:val="1"/>
+      <w:numFmt w:val="bullet"/>
+      <w:lvlText w:val=""/>
+      <w:lvlJc w:val="left"/>
+      <w:pPr>
+        <w:ind w:left="6120" w:hanging="360"/>
+      </w:pPr>
+      <w:rPr>
+        <w:rFonts w:ascii="Wingdings" w:hAnsi="Wingdings" w:hint="default"/>
+      </w:rPr>
+    </w:lvl>
+  </w:abstractNum>
+  <w:abstractNum w:abstractNumId="28" w15:restartNumberingAfterBreak="0">
     <w:nsid w:val="7F3C6901"/>
     <w:multiLevelType w:val="hybridMultilevel"/>
     <w:tmpl w:val="4E580E0A"/>
@@ -3791,43 +4714,67 @@
     <w:abstractNumId w:val="0"/>
   </w:num>
   <w:num w:numId="11">
-    <w:abstractNumId w:val="20"/>
+    <w:abstractNumId w:val="28"/>
   </w:num>
   <w:num w:numId="12">
     <w:abstractNumId w:val="10"/>
   </w:num>
   <w:num w:numId="13">
-    <w:abstractNumId w:val="11"/>
+    <w:abstractNumId w:val="12"/>
   </w:num>
   <w:num w:numId="14">
+    <w:abstractNumId w:val="23"/>
+  </w:num>
+  <w:num w:numId="15">
+    <w:abstractNumId w:val="17"/>
+  </w:num>
+  <w:num w:numId="16">
     <w:abstractNumId w:val="16"/>
   </w:num>
-  <w:num w:numId="15">
+  <w:num w:numId="17">
+    <w:abstractNumId w:val="26"/>
+  </w:num>
+  <w:num w:numId="18">
+    <w:abstractNumId w:val="15"/>
+  </w:num>
+  <w:num w:numId="19">
+    <w:abstractNumId w:val="21"/>
+  </w:num>
+  <w:num w:numId="20">
+    <w:abstractNumId w:val="25"/>
+  </w:num>
+  <w:num w:numId="21">
+    <w:abstractNumId w:val="24"/>
+  </w:num>
+  <w:num w:numId="22">
+    <w:abstractNumId w:val="13"/>
+  </w:num>
+  <w:num w:numId="23">
+    <w:abstractNumId w:val="22"/>
+  </w:num>
+  <w:num w:numId="24">
+    <w:abstractNumId w:val="20"/>
+  </w:num>
+  <w:num w:numId="25">
+    <w:abstractNumId w:val="19"/>
+  </w:num>
+  <w:num w:numId="26">
+    <w:abstractNumId w:val="27"/>
+  </w:num>
+  <w:num w:numId="27">
+    <w:abstractNumId w:val="18"/>
+  </w:num>
+  <w:num w:numId="28">
     <w:abstractNumId w:val="14"/>
   </w:num>
-  <w:num w:numId="16">
-    <w:abstractNumId w:val="13"/>
-  </w:num>
-  <w:num w:numId="17">
-    <w:abstractNumId w:val="19"/>
-  </w:num>
-  <w:num w:numId="18">
-    <w:abstractNumId w:val="12"/>
-  </w:num>
-  <w:num w:numId="19">
-    <w:abstractNumId w:val="15"/>
-  </w:num>
-  <w:num w:numId="20">
-    <w:abstractNumId w:val="18"/>
-  </w:num>
-  <w:num w:numId="21">
-    <w:abstractNumId w:val="17"/>
+  <w:num w:numId="29">
+    <w:abstractNumId w:val="11"/>
   </w:num>
 </w:numbering>
 </file>
 
 <file path=word/styles.xml><?xml version="1.0" encoding="utf-8"?>
-<w:styles xmlns:mc="http://schemas.openxmlformats.org/markup-compatibility/2006" xmlns:r="http://schemas.openxmlformats.org/officeDocument/2006/relationships" xmlns:w="http://schemas.openxmlformats.org/wordprocessingml/2006/main" xmlns:w14="http://schemas.microsoft.com/office/word/2010/wordml" xmlns:w15="http://schemas.microsoft.com/office/word/2012/wordml" mc:Ignorable="w14 w15">
+<w:styles xmlns:mc="http://schemas.openxmlformats.org/markup-compatibility/2006" xmlns:r="http://schemas.openxmlformats.org/officeDocument/2006/relationships" xmlns:w="http://schemas.openxmlformats.org/wordprocessingml/2006/main" xmlns:w14="http://schemas.microsoft.com/office/word/2010/wordml" xmlns:w15="http://schemas.microsoft.com/office/word/2012/wordml" xmlns:w16cid="http://schemas.microsoft.com/office/word/2016/wordml/cid" xmlns:w16se="http://schemas.microsoft.com/office/word/2015/wordml/symex" mc:Ignorable="w14 w15 w16se w16cid">
   <w:docDefaults>
     <w:rPrDefault>
       <w:rPr>
@@ -3839,7 +4786,7 @@
     </w:rPrDefault>
     <w:pPrDefault/>
   </w:docDefaults>
-  <w:latentStyles w:defLockedState="0" w:defUIPriority="0" w:defSemiHidden="0" w:defUnhideWhenUsed="0" w:defQFormat="0" w:count="380">
+  <w:latentStyles w:defLockedState="0" w:defUIPriority="0" w:defSemiHidden="0" w:defUnhideWhenUsed="0" w:defQFormat="0" w:count="375">
     <w:lsdException w:name="heading 7" w:semiHidden="1" w:unhideWhenUsed="1"/>
     <w:lsdException w:name="heading 8" w:semiHidden="1" w:unhideWhenUsed="1"/>
     <w:lsdException w:name="heading 9" w:semiHidden="1" w:unhideWhenUsed="1"/>
@@ -3969,15 +4916,6 @@
     <w:lsdException w:name="Table Web 3" w:semiHidden="1" w:unhideWhenUsed="1"/>
     <w:lsdException w:name="Balloon Text" w:semiHidden="1" w:unhideWhenUsed="1"/>
     <w:lsdException w:name="Table Theme" w:semiHidden="1" w:unhideWhenUsed="1"/>
-    <w:lsdException w:name="Note Level 1" w:semiHidden="1" w:unhideWhenUsed="1"/>
-    <w:lsdException w:name="Note Level 2" w:semiHidden="1" w:unhideWhenUsed="1"/>
-    <w:lsdException w:name="Note Level 3" w:semiHidden="1" w:unhideWhenUsed="1"/>
-    <w:lsdException w:name="Note Level 4" w:semiHidden="1" w:unhideWhenUsed="1"/>
-    <w:lsdException w:name="Note Level 5" w:semiHidden="1" w:unhideWhenUsed="1"/>
-    <w:lsdException w:name="Note Level 6" w:semiHidden="1" w:unhideWhenUsed="1"/>
-    <w:lsdException w:name="Note Level 7" w:semiHidden="1" w:unhideWhenUsed="1"/>
-    <w:lsdException w:name="Note Level 8" w:semiHidden="1" w:unhideWhenUsed="1"/>
-    <w:lsdException w:name="Note Level 9" w:semiHidden="1" w:unhideWhenUsed="1"/>
     <w:lsdException w:name="Light Shading"/>
     <w:lsdException w:name="Light List"/>
     <w:lsdException w:name="Light Grid"/>
@@ -5966,7 +6904,6 @@
     <w:uiPriority w:val="59"/>
     <w:rsid w:val="00620EA4"/>
     <w:tblPr>
-      <w:tblInd w:w="0" w:type="dxa"/>
       <w:tblBorders>
         <w:top w:val="single" w:sz="4" w:space="0" w:color="000000" w:themeColor="text1"/>
         <w:left w:val="single" w:sz="4" w:space="0" w:color="000000" w:themeColor="text1"/>
@@ -5975,12 +6912,6 @@
         <w:insideH w:val="single" w:sz="4" w:space="0" w:color="000000" w:themeColor="text1"/>
         <w:insideV w:val="single" w:sz="4" w:space="0" w:color="000000" w:themeColor="text1"/>
       </w:tblBorders>
-      <w:tblCellMar>
-        <w:top w:w="0" w:type="dxa"/>
-        <w:left w:w="108" w:type="dxa"/>
-        <w:bottom w:w="0" w:type="dxa"/>
-        <w:right w:w="108" w:type="dxa"/>
-      </w:tblCellMar>
     </w:tblPr>
   </w:style>
   <w:style w:type="paragraph" w:customStyle="1" w:styleId="SpaceBetween">
@@ -6031,7 +6962,7 @@
 </file>
 
 <file path=word/glossary/document.xml><?xml version="1.0" encoding="utf-8"?>
-<w:glossaryDocument xmlns:wpc="http://schemas.microsoft.com/office/word/2010/wordprocessingCanvas" xmlns:mo="http://schemas.microsoft.com/office/mac/office/2008/main" xmlns:mc="http://schemas.openxmlformats.org/markup-compatibility/2006" xmlns:mv="urn:schemas-microsoft-com:mac:vml" xmlns:o="urn:schemas-microsoft-com:office:office" xmlns:r="http://schemas.openxmlformats.org/officeDocument/2006/relationships" xmlns:m="http://schemas.openxmlformats.org/officeDocument/2006/math" xmlns:v="urn:schemas-microsoft-com:vml" xmlns:wp14="http://schemas.microsoft.com/office/word/2010/wordprocessingDrawing" xmlns:wp="http://schemas.openxmlformats.org/drawingml/2006/wordprocessingDrawing" xmlns:w10="urn:schemas-microsoft-com:office:word" xmlns:w="http://schemas.openxmlformats.org/wordprocessingml/2006/main" xmlns:w14="http://schemas.microsoft.com/office/word/2010/wordml" xmlns:w15="http://schemas.microsoft.com/office/word/2012/wordml" xmlns:wpg="http://schemas.microsoft.com/office/word/2010/wordprocessingGroup" xmlns:wpi="http://schemas.microsoft.com/office/word/2010/wordprocessingInk" xmlns:wne="http://schemas.microsoft.com/office/word/2006/wordml" xmlns:wps="http://schemas.microsoft.com/office/word/2010/wordprocessingShape" mc:Ignorable="w14 w15 wp14">
+<w:glossaryDocument xmlns:wpc="http://schemas.microsoft.com/office/word/2010/wordprocessingCanvas" xmlns:cx="http://schemas.microsoft.com/office/drawing/2014/chartex" xmlns:cx1="http://schemas.microsoft.com/office/drawing/2015/9/8/chartex" xmlns:cx2="http://schemas.microsoft.com/office/drawing/2015/10/21/chartex" xmlns:cx3="http://schemas.microsoft.com/office/drawing/2016/5/9/chartex" xmlns:cx4="http://schemas.microsoft.com/office/drawing/2016/5/10/chartex" xmlns:cx5="http://schemas.microsoft.com/office/drawing/2016/5/11/chartex" xmlns:cx6="http://schemas.microsoft.com/office/drawing/2016/5/12/chartex" xmlns:cx7="http://schemas.microsoft.com/office/drawing/2016/5/13/chartex" xmlns:cx8="http://schemas.microsoft.com/office/drawing/2016/5/14/chartex" xmlns:mc="http://schemas.openxmlformats.org/markup-compatibility/2006" xmlns:aink="http://schemas.microsoft.com/office/drawing/2016/ink" xmlns:am3d="http://schemas.microsoft.com/office/drawing/2017/model3d" xmlns:o="urn:schemas-microsoft-com:office:office" xmlns:r="http://schemas.openxmlformats.org/officeDocument/2006/relationships" xmlns:m="http://schemas.openxmlformats.org/officeDocument/2006/math" xmlns:v="urn:schemas-microsoft-com:vml" xmlns:wp14="http://schemas.microsoft.com/office/word/2010/wordprocessingDrawing" xmlns:wp="http://schemas.openxmlformats.org/drawingml/2006/wordprocessingDrawing" xmlns:w10="urn:schemas-microsoft-com:office:word" xmlns:w="http://schemas.openxmlformats.org/wordprocessingml/2006/main" xmlns:w14="http://schemas.microsoft.com/office/word/2010/wordml" xmlns:w15="http://schemas.microsoft.com/office/word/2012/wordml" xmlns:w16cid="http://schemas.microsoft.com/office/word/2016/wordml/cid" xmlns:w16se="http://schemas.microsoft.com/office/word/2015/wordml/symex" xmlns:wpg="http://schemas.microsoft.com/office/word/2010/wordprocessingGroup" xmlns:wpi="http://schemas.microsoft.com/office/word/2010/wordprocessingInk" xmlns:wne="http://schemas.microsoft.com/office/word/2006/wordml" xmlns:wps="http://schemas.microsoft.com/office/word/2010/wordprocessingShape" mc:Ignorable="w14 w15 w16se w16cid wp14">
   <w:docParts>
     <w:docPart>
       <w:docPartPr>
@@ -6061,7 +6992,7 @@
     </w:docPart>
     <w:docPart>
       <w:docPartPr>
-        <w:name w:val="EBE5D44006CA054D9551D9BD229221E2"/>
+        <w:name w:val="0705B36508D16744BECBD18F303862EE"/>
         <w:category>
           <w:name w:val="General"/>
           <w:gallery w:val="placeholder"/>
@@ -6072,12 +7003,12 @@
         <w:behaviors>
           <w:behavior w:val="content"/>
         </w:behaviors>
-        <w:guid w:val="{9D2341A1-D08A-E14A-85E4-C083AEB6F4F3}"/>
+        <w:guid w:val="{A75E8A89-51A7-1643-AB0D-4EA718CC307F}"/>
       </w:docPartPr>
       <w:docPartBody>
         <w:p>
           <w:pPr>
-            <w:pStyle w:val="EBE5D44006CA054D9551D9BD229221E2"/>
+            <w:pStyle w:val="0705B36508D16744BECBD18F303862EE"/>
           </w:pPr>
           <w:r>
             <w:t>Aliquam dapibus.</w:t>
@@ -6090,56 +7021,60 @@
 </file>
 
 <file path=word/glossary/fontTable.xml><?xml version="1.0" encoding="utf-8"?>
-<w:fonts xmlns:mc="http://schemas.openxmlformats.org/markup-compatibility/2006" xmlns:r="http://schemas.openxmlformats.org/officeDocument/2006/relationships" xmlns:w="http://schemas.openxmlformats.org/wordprocessingml/2006/main" xmlns:w14="http://schemas.microsoft.com/office/word/2010/wordml" xmlns:w15="http://schemas.microsoft.com/office/word/2012/wordml" mc:Ignorable="w14 w15">
+<w:fonts xmlns:mc="http://schemas.openxmlformats.org/markup-compatibility/2006" xmlns:r="http://schemas.openxmlformats.org/officeDocument/2006/relationships" xmlns:w="http://schemas.openxmlformats.org/wordprocessingml/2006/main" xmlns:w14="http://schemas.microsoft.com/office/word/2010/wordml" xmlns:w15="http://schemas.microsoft.com/office/word/2012/wordml" xmlns:w16cid="http://schemas.microsoft.com/office/word/2016/wordml/cid" xmlns:w16se="http://schemas.microsoft.com/office/word/2015/wordml/symex" mc:Ignorable="w14 w15 w16se w16cid">
   <w:font w:name="Symbol">
-    <w:panose1 w:val="00000000000000000000"/>
+    <w:panose1 w:val="05050102010706020507"/>
     <w:charset w:val="02"/>
-    <w:family w:val="auto"/>
+    <w:family w:val="decorative"/>
     <w:pitch w:val="variable"/>
     <w:sig w:usb0="00000000" w:usb1="10000000" w:usb2="00000000" w:usb3="00000000" w:csb0="80000000" w:csb1="00000000"/>
   </w:font>
   <w:font w:name="Times New Roman">
     <w:panose1 w:val="02020603050405020304"/>
     <w:charset w:val="00"/>
-    <w:family w:val="auto"/>
+    <w:family w:val="roman"/>
     <w:pitch w:val="variable"/>
     <w:sig w:usb0="E0002AEF" w:usb1="C0007841" w:usb2="00000009" w:usb3="00000000" w:csb0="000001FF" w:csb1="00000000"/>
   </w:font>
   <w:font w:name="Courier New">
     <w:panose1 w:val="02070309020205020404"/>
     <w:charset w:val="00"/>
-    <w:family w:val="auto"/>
-    <w:pitch w:val="variable"/>
+    <w:family w:val="modern"/>
+    <w:pitch w:val="fixed"/>
     <w:sig w:usb0="E0002AFF" w:usb1="C0007843" w:usb2="00000009" w:usb3="00000000" w:csb0="000001FF" w:csb1="00000000"/>
   </w:font>
   <w:font w:name="Wingdings">
     <w:panose1 w:val="05000000000000000000"/>
     <w:charset w:val="02"/>
-    <w:family w:val="auto"/>
+    <w:family w:val="decorative"/>
     <w:pitch w:val="variable"/>
     <w:sig w:usb0="00000000" w:usb1="10000000" w:usb2="00000000" w:usb3="00000000" w:csb0="80000000" w:csb1="00000000"/>
   </w:font>
   <w:font w:name="Cambria">
     <w:panose1 w:val="02040503050406030204"/>
     <w:charset w:val="00"/>
-    <w:family w:val="auto"/>
+    <w:family w:val="roman"/>
     <w:pitch w:val="variable"/>
     <w:sig w:usb0="E00002FF" w:usb1="400004FF" w:usb2="00000000" w:usb3="00000000" w:csb0="0000019F" w:csb1="00000000"/>
   </w:font>
-  <w:font w:name="ＭＳ 明朝">
+  <w:font w:name="MS Mincho">
+    <w:altName w:val="ＭＳ 明朝"/>
+    <w:panose1 w:val="02020609040205080304"/>
     <w:charset w:val="80"/>
-    <w:family w:val="auto"/>
-    <w:pitch w:val="variable"/>
+    <w:family w:val="modern"/>
+    <w:pitch w:val="fixed"/>
     <w:sig w:usb0="E00002FF" w:usb1="6AC7FDFB" w:usb2="08000012" w:usb3="00000000" w:csb0="0002009F" w:csb1="00000000"/>
   </w:font>
   <w:font w:name="Calibri">
     <w:panose1 w:val="020F0502020204030204"/>
     <w:charset w:val="00"/>
-    <w:family w:val="auto"/>
+    <w:family w:val="swiss"/>
     <w:pitch w:val="variable"/>
-    <w:sig w:usb0="E00002FF" w:usb1="4000ACFF" w:usb2="00000001" w:usb3="00000000" w:csb0="0000019F" w:csb1="00000000"/>
+    <w:sig w:usb0="E0002AFF" w:usb1="C000247B" w:usb2="00000009" w:usb3="00000000" w:csb0="000001FF" w:csb1="00000000"/>
   </w:font>
-  <w:font w:name="ＭＳ ゴシック">
+  <w:font w:name="MS Gothic">
+    <w:altName w:val="ＭＳ ゴシック"/>
+    <w:panose1 w:val="020B0609070205080204"/>
     <w:charset w:val="80"/>
     <w:family w:val="auto"/>
     <w:pitch w:val="variable"/>
@@ -6148,23 +7083,16 @@
   <w:font w:name="Tahoma">
     <w:panose1 w:val="020B0604030504040204"/>
     <w:charset w:val="00"/>
-    <w:family w:val="auto"/>
+    <w:family w:val="swiss"/>
     <w:pitch w:val="variable"/>
-    <w:sig w:usb0="00000003" w:usb1="00000000" w:usb2="00000000" w:usb3="00000000" w:csb0="00000001" w:csb1="00000000"/>
+    <w:sig w:usb0="E1002EFF" w:usb1="C000605B" w:usb2="00000029" w:usb3="00000000" w:csb0="000101FF" w:csb1="00000000"/>
   </w:font>
   <w:font w:name="Consolas">
     <w:panose1 w:val="020B0609020204030204"/>
     <w:charset w:val="00"/>
-    <w:family w:val="auto"/>
-    <w:pitch w:val="variable"/>
+    <w:family w:val="modern"/>
+    <w:pitch w:val="fixed"/>
     <w:sig w:usb0="E10002FF" w:usb1="4000FCFF" w:usb2="00000009" w:usb3="00000000" w:csb0="0000019F" w:csb1="00000000"/>
-  </w:font>
-  <w:font w:name="Arial">
-    <w:panose1 w:val="020B0604020202020204"/>
-    <w:charset w:val="00"/>
-    <w:family w:val="auto"/>
-    <w:pitch w:val="variable"/>
-    <w:sig w:usb0="E0002AFF" w:usb1="C0007843" w:usb2="00000009" w:usb3="00000000" w:csb0="000001FF" w:csb1="00000000"/>
   </w:font>
   <w:font w:name="Yu Mincho">
     <w:panose1 w:val="02020400000000000000"/>
@@ -6191,7 +7119,7 @@
 </file>
 
 <file path=word/glossary/settings.xml><?xml version="1.0" encoding="utf-8"?>
-<w:settings xmlns:mc="http://schemas.openxmlformats.org/markup-compatibility/2006" xmlns:o="urn:schemas-microsoft-com:office:office" xmlns:r="http://schemas.openxmlformats.org/officeDocument/2006/relationships" xmlns:m="http://schemas.openxmlformats.org/officeDocument/2006/math" xmlns:v="urn:schemas-microsoft-com:vml" xmlns:w10="urn:schemas-microsoft-com:office:word" xmlns:w="http://schemas.openxmlformats.org/wordprocessingml/2006/main" xmlns:w14="http://schemas.microsoft.com/office/word/2010/wordml" xmlns:w15="http://schemas.microsoft.com/office/word/2012/wordml" xmlns:sl="http://schemas.openxmlformats.org/schemaLibrary/2006/main" mc:Ignorable="w14 w15">
+<w:settings xmlns:mc="http://schemas.openxmlformats.org/markup-compatibility/2006" xmlns:o="urn:schemas-microsoft-com:office:office" xmlns:r="http://schemas.openxmlformats.org/officeDocument/2006/relationships" xmlns:m="http://schemas.openxmlformats.org/officeDocument/2006/math" xmlns:v="urn:schemas-microsoft-com:vml" xmlns:w10="urn:schemas-microsoft-com:office:word" xmlns:w="http://schemas.openxmlformats.org/wordprocessingml/2006/main" xmlns:w14="http://schemas.microsoft.com/office/word/2010/wordml" xmlns:w15="http://schemas.microsoft.com/office/word/2012/wordml" xmlns:w16cid="http://schemas.microsoft.com/office/word/2016/wordml/cid" xmlns:w16se="http://schemas.microsoft.com/office/word/2015/wordml/symex" xmlns:sl="http://schemas.openxmlformats.org/schemaLibrary/2006/main" mc:Ignorable="w14 w15 w16se w16cid">
   <w:view w:val="normal"/>
   <w:defaultTabStop w:val="720"/>
   <w:characterSpacingControl w:val="doNotCompress"/>
@@ -6201,11 +7129,14 @@
     <w:compatSetting w:name="overrideTableStyleFontSizeAndJustification" w:uri="http://schemas.microsoft.com/office/word" w:val="1"/>
     <w:compatSetting w:name="enableOpenTypeFeatures" w:uri="http://schemas.microsoft.com/office/word" w:val="1"/>
     <w:compatSetting w:name="doNotFlipMirrorIndents" w:uri="http://schemas.microsoft.com/office/word" w:val="1"/>
+    <w:compatSetting w:name="useWord2013TrackBottomHyphenation" w:uri="http://schemas.microsoft.com/office/word" w:val="1"/>
   </w:compat>
   <w:rsids>
     <w:rsidRoot w:val="002219C1"/>
     <w:rsid w:val="001569B8"/>
     <w:rsid w:val="002219C1"/>
+    <w:rsid w:val="004963B8"/>
+    <w:rsid w:val="00697847"/>
     <w:rsid w:val="006D2ECD"/>
     <w:rsid w:val="00E60A90"/>
     <w:rsid w:val="00F73AFF"/>
@@ -6234,7 +7165,7 @@
 </file>
 
 <file path=word/glossary/styles.xml><?xml version="1.0" encoding="utf-8"?>
-<w:styles xmlns:mc="http://schemas.openxmlformats.org/markup-compatibility/2006" xmlns:r="http://schemas.openxmlformats.org/officeDocument/2006/relationships" xmlns:w="http://schemas.openxmlformats.org/wordprocessingml/2006/main" xmlns:w14="http://schemas.microsoft.com/office/word/2010/wordml" xmlns:w15="http://schemas.microsoft.com/office/word/2012/wordml" mc:Ignorable="w14 w15">
+<w:styles xmlns:mc="http://schemas.openxmlformats.org/markup-compatibility/2006" xmlns:r="http://schemas.openxmlformats.org/officeDocument/2006/relationships" xmlns:w="http://schemas.openxmlformats.org/wordprocessingml/2006/main" xmlns:w14="http://schemas.microsoft.com/office/word/2010/wordml" xmlns:w15="http://schemas.microsoft.com/office/word/2012/wordml" xmlns:w16cid="http://schemas.microsoft.com/office/word/2016/wordml/cid" xmlns:w16se="http://schemas.microsoft.com/office/word/2015/wordml/symex" mc:Ignorable="w14 w15 w16se w16cid">
   <w:docDefaults>
     <w:rPrDefault>
       <w:rPr>
@@ -6246,7 +7177,7 @@
     </w:rPrDefault>
     <w:pPrDefault/>
   </w:docDefaults>
-  <w:latentStyles w:defLockedState="0" w:defUIPriority="99" w:defSemiHidden="0" w:defUnhideWhenUsed="0" w:defQFormat="0" w:count="380">
+  <w:latentStyles w:defLockedState="0" w:defUIPriority="99" w:defSemiHidden="0" w:defUnhideWhenUsed="0" w:defQFormat="0" w:count="375">
     <w:lsdException w:name="Normal" w:uiPriority="0" w:qFormat="1"/>
     <w:lsdException w:name="heading 1" w:uiPriority="9" w:qFormat="1"/>
     <w:lsdException w:name="heading 2" w:semiHidden="1" w:uiPriority="9" w:unhideWhenUsed="1" w:qFormat="1"/>
@@ -6403,15 +7334,6 @@
     <w:lsdException w:name="Balloon Text" w:semiHidden="1" w:unhideWhenUsed="1"/>
     <w:lsdException w:name="Table Grid" w:uiPriority="59"/>
     <w:lsdException w:name="Table Theme" w:semiHidden="1" w:unhideWhenUsed="1"/>
-    <w:lsdException w:name="Note Level 1" w:semiHidden="1" w:unhideWhenUsed="1"/>
-    <w:lsdException w:name="Note Level 2" w:semiHidden="1" w:unhideWhenUsed="1"/>
-    <w:lsdException w:name="Note Level 3" w:semiHidden="1" w:unhideWhenUsed="1"/>
-    <w:lsdException w:name="Note Level 4" w:semiHidden="1" w:unhideWhenUsed="1"/>
-    <w:lsdException w:name="Note Level 5" w:semiHidden="1" w:unhideWhenUsed="1"/>
-    <w:lsdException w:name="Note Level 6" w:semiHidden="1" w:unhideWhenUsed="1"/>
-    <w:lsdException w:name="Note Level 7" w:semiHidden="1" w:unhideWhenUsed="1"/>
-    <w:lsdException w:name="Note Level 8" w:semiHidden="1" w:unhideWhenUsed="1"/>
-    <w:lsdException w:name="Note Level 9" w:semiHidden="1" w:unhideWhenUsed="1"/>
     <w:lsdException w:name="Placeholder Text" w:semiHidden="1"/>
     <w:lsdException w:name="No Spacing" w:uiPriority="1" w:qFormat="1"/>
     <w:lsdException w:name="Light Shading" w:uiPriority="60"/>
@@ -6950,13 +7872,19 @@
       <w:lang w:eastAsia="en-US"/>
     </w:rPr>
   </w:style>
+  <w:style w:type="paragraph" w:customStyle="1" w:styleId="0705B36508D16744BECBD18F303862EE">
+    <w:name w:val="0705B36508D16744BECBD18F303862EE"/>
+    <w:rsid w:val="00697847"/>
+    <w:rPr>
+      <w:lang w:eastAsia="en-US"/>
+    </w:rPr>
+  </w:style>
 </w:styles>
 </file>
 
 <file path=word/glossary/webSettings.xml><?xml version="1.0" encoding="utf-8"?>
-<w:webSettings xmlns:mc="http://schemas.openxmlformats.org/markup-compatibility/2006" xmlns:r="http://schemas.openxmlformats.org/officeDocument/2006/relationships" xmlns:w="http://schemas.openxmlformats.org/wordprocessingml/2006/main" xmlns:w14="http://schemas.microsoft.com/office/word/2010/wordml" xmlns:w15="http://schemas.microsoft.com/office/word/2012/wordml" mc:Ignorable="w14 w15">
+<w:webSettings xmlns:mc="http://schemas.openxmlformats.org/markup-compatibility/2006" xmlns:r="http://schemas.openxmlformats.org/officeDocument/2006/relationships" xmlns:w="http://schemas.openxmlformats.org/wordprocessingml/2006/main" xmlns:w14="http://schemas.microsoft.com/office/word/2010/wordml" xmlns:w15="http://schemas.microsoft.com/office/word/2012/wordml" xmlns:w16cid="http://schemas.microsoft.com/office/word/2016/wordml/cid" xmlns:w16se="http://schemas.microsoft.com/office/word/2015/wordml/symex" mc:Ignorable="w14 w15 w16se w16cid">
   <w:allowPNG/>
-  <w:doNotSaveAsSingleFile/>
 </w:webSettings>
 </file>
 

--- a/assets/resumes/justin-morrow.docx
+++ b/assets/resumes/justin-morrow.docx
@@ -76,39 +76,35 @@
                 <w:rFonts w:asciiTheme="majorHAnsi" w:hAnsiTheme="majorHAnsi"/>
               </w:rPr>
               <w:br/>
-              <w:t xml:space="preserve">T: </w:t>
             </w:r>
             <w:r>
               <w:rPr>
                 <w:rFonts w:asciiTheme="majorHAnsi" w:hAnsiTheme="majorHAnsi"/>
               </w:rPr>
-              <w:t>773-543-5880</w:t>
+              <w:t xml:space="preserve"> </w:t>
+            </w:r>
+            <w:hyperlink r:id="rId7" w:history="1">
+              <w:r>
+                <w:rPr>
+                  <w:rStyle w:val="Hyperlink"/>
+                  <w:rFonts w:asciiTheme="majorHAnsi" w:hAnsiTheme="majorHAnsi"/>
+                </w:rPr>
+                <w:t>jumorrow@protonmail.com</w:t>
+              </w:r>
+            </w:hyperlink>
+            <w:r>
+              <w:rPr>
+                <w:rFonts w:asciiTheme="majorHAnsi" w:hAnsiTheme="majorHAnsi"/>
+              </w:rPr>
+              <w:t xml:space="preserve"> || </w:t>
             </w:r>
             <w:r>
               <w:rPr>
                 <w:rFonts w:asciiTheme="majorHAnsi" w:hAnsiTheme="majorHAnsi"/>
               </w:rPr>
-              <w:t xml:space="preserve">   E:</w:t>
-            </w:r>
-            <w:r>
-              <w:rPr>
-                <w:rFonts w:asciiTheme="majorHAnsi" w:hAnsiTheme="majorHAnsi"/>
-              </w:rPr>
               <w:t xml:space="preserve"> </w:t>
             </w:r>
-            <w:r>
-              <w:rPr>
-                <w:rFonts w:asciiTheme="majorHAnsi" w:hAnsiTheme="majorHAnsi"/>
-              </w:rPr>
-              <w:t>jumorrow@protonmail.com</w:t>
-            </w:r>
-            <w:r>
-              <w:rPr>
-                <w:rFonts w:asciiTheme="majorHAnsi" w:hAnsiTheme="majorHAnsi"/>
-              </w:rPr>
-              <w:t xml:space="preserve"> Other: </w:t>
-            </w:r>
-            <w:hyperlink r:id="rId7" w:history="1">
+            <w:hyperlink r:id="rId8" w:history="1">
               <w:r>
                 <w:rPr>
                   <w:rStyle w:val="Hyperlink"/>
@@ -127,9 +123,15 @@
               <w:rPr>
                 <w:rFonts w:asciiTheme="majorHAnsi" w:hAnsiTheme="majorHAnsi"/>
               </w:rPr>
-              <w:t xml:space="preserve">Web: </w:t>
+              <w:t xml:space="preserve"> || </w:t>
             </w:r>
-            <w:hyperlink r:id="rId8" w:history="1">
+            <w:r>
+              <w:rPr>
+                <w:rFonts w:asciiTheme="majorHAnsi" w:hAnsiTheme="majorHAnsi"/>
+              </w:rPr>
+              <w:t xml:space="preserve"> </w:t>
+            </w:r>
+            <w:hyperlink r:id="rId9" w:history="1">
               <w:r>
                 <w:rPr>
                   <w:rStyle w:val="Hyperlink"/>
@@ -381,7 +383,29 @@
                 <w:sz w:val="20"/>
                 <w:szCs w:val="20"/>
               </w:rPr>
-              <w:t>Head of Channel Technical Sales, Magento (2018 – Present)</w:t>
+              <w:t>Head of Channel Technical Sales, Magento</w:t>
+            </w:r>
+            <w:r>
+              <w:rPr>
+                <w:rFonts w:asciiTheme="majorHAnsi" w:hAnsiTheme="majorHAnsi"/>
+                <w:b/>
+                <w:i/>
+                <w:sz w:val="20"/>
+                <w:szCs w:val="20"/>
+              </w:rPr>
+              <w:t>, an Adobe Company</w:t>
+            </w:r>
+            <w:bookmarkStart w:id="0" w:name="_GoBack"/>
+            <w:bookmarkEnd w:id="0"/>
+            <w:r>
+              <w:rPr>
+                <w:rFonts w:asciiTheme="majorHAnsi" w:hAnsiTheme="majorHAnsi"/>
+                <w:b/>
+                <w:i/>
+                <w:sz w:val="20"/>
+                <w:szCs w:val="20"/>
+              </w:rPr>
+              <w:t xml:space="preserve"> (2018 – Present)</w:t>
             </w:r>
           </w:p>
           <w:p>
@@ -496,31 +520,7 @@
                 <w:sz w:val="20"/>
                 <w:szCs w:val="20"/>
               </w:rPr>
-              <w:t>Directly con</w:t>
-            </w:r>
-            <w:r>
-              <w:rPr>
-                <w:rFonts w:asciiTheme="majorHAnsi" w:hAnsiTheme="majorHAnsi"/>
-                <w:sz w:val="20"/>
-                <w:szCs w:val="20"/>
-              </w:rPr>
-              <w:t>tributed to closing more than $11</w:t>
-            </w:r>
-            <w:r>
-              <w:rPr>
-                <w:rFonts w:asciiTheme="majorHAnsi" w:hAnsiTheme="majorHAnsi"/>
-                <w:sz w:val="20"/>
-                <w:szCs w:val="20"/>
-              </w:rPr>
-              <w:t>M (TCV) i</w:t>
-            </w:r>
-            <w:r>
-              <w:rPr>
-                <w:rFonts w:asciiTheme="majorHAnsi" w:hAnsiTheme="majorHAnsi"/>
-                <w:sz w:val="20"/>
-                <w:szCs w:val="20"/>
-              </w:rPr>
-              <w:t>n software license sales in 2017</w:t>
+              <w:t>Directly contributed to closing more than $11M (TCV) in software license sales in 2017</w:t>
             </w:r>
           </w:p>
           <w:p>
@@ -1754,8 +1754,6 @@
         </w:rPr>
         <w:br w:type="page"/>
       </w:r>
-      <w:bookmarkStart w:id="0" w:name="_GoBack"/>
-      <w:bookmarkEnd w:id="0"/>
     </w:p>
     <w:tbl>
       <w:tblPr>
@@ -2119,12 +2117,12 @@
       </w:pPr>
     </w:p>
     <w:sectPr>
-      <w:headerReference w:type="even" r:id="rId9"/>
-      <w:headerReference w:type="default" r:id="rId10"/>
-      <w:footerReference w:type="even" r:id="rId11"/>
-      <w:footerReference w:type="default" r:id="rId12"/>
-      <w:headerReference w:type="first" r:id="rId13"/>
-      <w:footerReference w:type="first" r:id="rId14"/>
+      <w:headerReference w:type="even" r:id="rId10"/>
+      <w:headerReference w:type="default" r:id="rId11"/>
+      <w:footerReference w:type="even" r:id="rId12"/>
+      <w:footerReference w:type="default" r:id="rId13"/>
+      <w:headerReference w:type="first" r:id="rId14"/>
+      <w:footerReference w:type="first" r:id="rId15"/>
       <w:pgSz w:w="12240" w:h="15840"/>
       <w:pgMar w:top="720" w:right="720" w:bottom="720" w:left="720" w:header="720" w:footer="720" w:gutter="0"/>
       <w:cols w:space="720"/>
@@ -6958,6 +6956,15 @@
       </w:numPr>
     </w:pPr>
   </w:style>
+  <w:style w:type="character" w:styleId="UnresolvedMention">
+    <w:name w:val="Unresolved Mention"/>
+    <w:basedOn w:val="DefaultParagraphFont"/>
+    <w:rsid w:val="00FA4A13"/>
+    <w:rPr>
+      <w:color w:val="808080"/>
+      <w:shd w:val="clear" w:color="auto" w:fill="E6E6E6"/>
+    </w:rPr>
+  </w:style>
 </w:styles>
 </file>
 
@@ -7076,8 +7083,8 @@
     <w:altName w:val="ＭＳ ゴシック"/>
     <w:panose1 w:val="020B0609070205080204"/>
     <w:charset w:val="80"/>
-    <w:family w:val="auto"/>
-    <w:pitch w:val="variable"/>
+    <w:family w:val="modern"/>
+    <w:pitch w:val="fixed"/>
     <w:sig w:usb0="E00002FF" w:usb1="6AC7FDFB" w:usb2="08000012" w:usb3="00000000" w:csb0="0002009F" w:csb1="00000000"/>
   </w:font>
   <w:font w:name="Tahoma">
@@ -7097,23 +7104,23 @@
   <w:font w:name="Yu Mincho">
     <w:panose1 w:val="02020400000000000000"/>
     <w:charset w:val="80"/>
-    <w:family w:val="auto"/>
+    <w:family w:val="roman"/>
     <w:pitch w:val="variable"/>
     <w:sig w:usb0="800002E7" w:usb1="2AC7FCFF" w:usb2="00000012" w:usb3="00000000" w:csb0="0002009F" w:csb1="00000000"/>
   </w:font>
   <w:font w:name="Yu Gothic Light">
     <w:panose1 w:val="020B0300000000000000"/>
     <w:charset w:val="80"/>
-    <w:family w:val="auto"/>
+    <w:family w:val="swiss"/>
     <w:pitch w:val="variable"/>
     <w:sig w:usb0="E00002FF" w:usb1="2AC7FDFF" w:usb2="00000016" w:usb3="00000000" w:csb0="0002009F" w:csb1="00000000"/>
   </w:font>
   <w:font w:name="Calibri Light">
     <w:panose1 w:val="020F0302020204030204"/>
     <w:charset w:val="00"/>
-    <w:family w:val="auto"/>
+    <w:family w:val="swiss"/>
     <w:pitch w:val="variable"/>
-    <w:sig w:usb0="A00002EF" w:usb1="4000207B" w:usb2="00000000" w:usb3="00000000" w:csb0="0000019F" w:csb1="00000000"/>
+    <w:sig w:usb0="E0002AFF" w:usb1="C000247B" w:usb2="00000009" w:usb3="00000000" w:csb0="000001FF" w:csb1="00000000"/>
   </w:font>
 </w:fonts>
 </file>
@@ -7135,9 +7142,11 @@
     <w:rsidRoot w:val="002219C1"/>
     <w:rsid w:val="001569B8"/>
     <w:rsid w:val="002219C1"/>
+    <w:rsid w:val="00222D56"/>
     <w:rsid w:val="004963B8"/>
     <w:rsid w:val="00697847"/>
     <w:rsid w:val="006D2ECD"/>
+    <w:rsid w:val="00AA0289"/>
     <w:rsid w:val="00E60A90"/>
     <w:rsid w:val="00F73AFF"/>
     <w:rsid w:val="00FB2AAF"/>

--- a/assets/resumes/justin-morrow.docx
+++ b/assets/resumes/justin-morrow.docx
@@ -395,8 +395,6 @@
               </w:rPr>
               <w:t>, an Adobe Company</w:t>
             </w:r>
-            <w:bookmarkStart w:id="0" w:name="_GoBack"/>
-            <w:bookmarkEnd w:id="0"/>
             <w:r>
               <w:rPr>
                 <w:rFonts w:asciiTheme="majorHAnsi" w:hAnsiTheme="majorHAnsi"/>
@@ -417,6 +415,174 @@
               </w:numPr>
               <w:rPr>
                 <w:rFonts w:asciiTheme="majorHAnsi" w:hAnsiTheme="majorHAnsi"/>
+                <w:i/>
+                <w:sz w:val="20"/>
+                <w:szCs w:val="20"/>
+              </w:rPr>
+            </w:pPr>
+            <w:r>
+              <w:rPr>
+                <w:rFonts w:asciiTheme="majorHAnsi" w:hAnsiTheme="majorHAnsi"/>
+                <w:i/>
+                <w:sz w:val="20"/>
+                <w:szCs w:val="20"/>
+              </w:rPr>
+              <w:t>Identified and resolved many revenue-prohibitive roadblocks for large technical vendor eco-system</w:t>
+            </w:r>
+          </w:p>
+          <w:p>
+            <w:pPr>
+              <w:pStyle w:val="BodyText"/>
+              <w:numPr>
+                <w:ilvl w:val="0"/>
+                <w:numId w:val="22"/>
+              </w:numPr>
+              <w:rPr>
+                <w:rFonts w:asciiTheme="majorHAnsi" w:hAnsiTheme="majorHAnsi"/>
+                <w:i/>
+                <w:sz w:val="20"/>
+                <w:szCs w:val="20"/>
+              </w:rPr>
+            </w:pPr>
+            <w:r>
+              <w:rPr>
+                <w:rFonts w:asciiTheme="majorHAnsi" w:hAnsiTheme="majorHAnsi"/>
+                <w:i/>
+                <w:sz w:val="20"/>
+                <w:szCs w:val="20"/>
+              </w:rPr>
+              <w:t>Envisioned, authored and delivered multiple full-day training sessions (on demand video training, instructor led)</w:t>
+            </w:r>
+          </w:p>
+          <w:p>
+            <w:pPr>
+              <w:pStyle w:val="BodyText"/>
+              <w:numPr>
+                <w:ilvl w:val="0"/>
+                <w:numId w:val="22"/>
+              </w:numPr>
+              <w:rPr>
+                <w:rFonts w:asciiTheme="majorHAnsi" w:hAnsiTheme="majorHAnsi"/>
+                <w:i/>
+                <w:sz w:val="20"/>
+                <w:szCs w:val="20"/>
+              </w:rPr>
+            </w:pPr>
+            <w:r>
+              <w:rPr>
+                <w:rFonts w:asciiTheme="majorHAnsi" w:hAnsiTheme="majorHAnsi"/>
+                <w:i/>
+                <w:sz w:val="20"/>
+                <w:szCs w:val="20"/>
+              </w:rPr>
+              <w:t>Educational Focus:</w:t>
+            </w:r>
+          </w:p>
+          <w:p>
+            <w:pPr>
+              <w:pStyle w:val="BodyText"/>
+              <w:numPr>
+                <w:ilvl w:val="1"/>
+                <w:numId w:val="22"/>
+              </w:numPr>
+              <w:rPr>
+                <w:rFonts w:asciiTheme="majorHAnsi" w:hAnsiTheme="majorHAnsi"/>
+                <w:i/>
+                <w:sz w:val="20"/>
+                <w:szCs w:val="20"/>
+              </w:rPr>
+            </w:pPr>
+            <w:r>
+              <w:rPr>
+                <w:rFonts w:asciiTheme="majorHAnsi" w:hAnsiTheme="majorHAnsi"/>
+                <w:i/>
+                <w:sz w:val="20"/>
+                <w:szCs w:val="20"/>
+              </w:rPr>
+              <w:t>Strategic Sales Engagements</w:t>
+            </w:r>
+          </w:p>
+          <w:p>
+            <w:pPr>
+              <w:pStyle w:val="BodyText"/>
+              <w:numPr>
+                <w:ilvl w:val="1"/>
+                <w:numId w:val="22"/>
+              </w:numPr>
+              <w:rPr>
+                <w:rFonts w:asciiTheme="majorHAnsi" w:hAnsiTheme="majorHAnsi"/>
+                <w:i/>
+                <w:sz w:val="20"/>
+                <w:szCs w:val="20"/>
+              </w:rPr>
+            </w:pPr>
+            <w:r>
+              <w:rPr>
+                <w:rFonts w:asciiTheme="majorHAnsi" w:hAnsiTheme="majorHAnsi"/>
+                <w:i/>
+                <w:sz w:val="20"/>
+                <w:szCs w:val="20"/>
+              </w:rPr>
+              <w:t>Complex Solution Selling</w:t>
+            </w:r>
+          </w:p>
+          <w:p>
+            <w:pPr>
+              <w:pStyle w:val="BodyText"/>
+              <w:numPr>
+                <w:ilvl w:val="1"/>
+                <w:numId w:val="22"/>
+              </w:numPr>
+              <w:rPr>
+                <w:rFonts w:asciiTheme="majorHAnsi" w:hAnsiTheme="majorHAnsi"/>
+                <w:i/>
+                <w:sz w:val="20"/>
+                <w:szCs w:val="20"/>
+              </w:rPr>
+            </w:pPr>
+            <w:r>
+              <w:rPr>
+                <w:rFonts w:asciiTheme="majorHAnsi" w:hAnsiTheme="majorHAnsi"/>
+                <w:i/>
+                <w:sz w:val="20"/>
+                <w:szCs w:val="20"/>
+              </w:rPr>
+              <w:t>Technical/DevOps Procedures</w:t>
+            </w:r>
+          </w:p>
+          <w:p>
+            <w:pPr>
+              <w:pStyle w:val="BodyText"/>
+              <w:numPr>
+                <w:ilvl w:val="1"/>
+                <w:numId w:val="22"/>
+              </w:numPr>
+              <w:rPr>
+                <w:rFonts w:asciiTheme="majorHAnsi" w:hAnsiTheme="majorHAnsi"/>
+                <w:i/>
+                <w:sz w:val="20"/>
+                <w:szCs w:val="20"/>
+              </w:rPr>
+            </w:pPr>
+            <w:r>
+              <w:rPr>
+                <w:rFonts w:asciiTheme="majorHAnsi" w:hAnsiTheme="majorHAnsi"/>
+                <w:i/>
+                <w:sz w:val="20"/>
+                <w:szCs w:val="20"/>
+              </w:rPr>
+              <w:t>Sales Psychology/Mindset</w:t>
+            </w:r>
+          </w:p>
+          <w:p>
+            <w:pPr>
+              <w:pStyle w:val="BodyText"/>
+              <w:numPr>
+                <w:ilvl w:val="1"/>
+                <w:numId w:val="22"/>
+              </w:numPr>
+              <w:rPr>
+                <w:rFonts w:asciiTheme="majorHAnsi" w:hAnsiTheme="majorHAnsi"/>
                 <w:b/>
                 <w:i/>
                 <w:sz w:val="20"/>
@@ -430,7 +596,7 @@
                 <w:sz w:val="20"/>
                 <w:szCs w:val="20"/>
               </w:rPr>
-              <w:t>2018 initiatives well underway</w:t>
+              <w:t>Motivational Speaking</w:t>
             </w:r>
           </w:p>
           <w:p>
@@ -735,6 +901,7 @@
                 <w:sz w:val="20"/>
                 <w:szCs w:val="20"/>
               </w:rPr>
+              <w:lastRenderedPageBreak/>
               <w:t>Worked closely with product team to guide plat</w:t>
             </w:r>
             <w:r>
@@ -849,17 +1016,43 @@
           </w:p>
         </w:tc>
       </w:tr>
+      <w:tr>
+        <w:tc>
+          <w:tcPr>
+            <w:tcW w:w="1638" w:type="dxa"/>
+          </w:tcPr>
+          <w:p>
+            <w:pPr>
+              <w:pStyle w:val="BodyText"/>
+              <w:jc w:val="both"/>
+              <w:rPr>
+                <w:rFonts w:asciiTheme="majorHAnsi" w:hAnsiTheme="majorHAnsi"/>
+                <w:b/>
+                <w:sz w:val="20"/>
+                <w:szCs w:val="20"/>
+              </w:rPr>
+            </w:pPr>
+          </w:p>
+        </w:tc>
+        <w:tc>
+          <w:tcPr>
+            <w:tcW w:w="8460" w:type="dxa"/>
+          </w:tcPr>
+          <w:p>
+            <w:pPr>
+              <w:pStyle w:val="BodyText"/>
+              <w:rPr>
+                <w:rFonts w:asciiTheme="majorHAnsi" w:hAnsiTheme="majorHAnsi"/>
+                <w:b/>
+                <w:i/>
+                <w:sz w:val="20"/>
+                <w:szCs w:val="20"/>
+              </w:rPr>
+            </w:pPr>
+          </w:p>
+        </w:tc>
+      </w:tr>
     </w:tbl>
-    <w:p>
-      <w:pPr>
-        <w:pStyle w:val="BodyText"/>
-        <w:rPr>
-          <w:rFonts w:asciiTheme="majorHAnsi" w:hAnsiTheme="majorHAnsi"/>
-          <w:sz w:val="20"/>
-          <w:szCs w:val="20"/>
-        </w:rPr>
-      </w:pPr>
-    </w:p>
     <w:p>
       <w:pPr>
         <w:rPr>
@@ -868,13 +1061,6 @@
           <w:szCs w:val="20"/>
         </w:rPr>
       </w:pPr>
-      <w:r>
-        <w:rPr>
-          <w:rFonts w:asciiTheme="majorHAnsi" w:hAnsiTheme="majorHAnsi"/>
-          <w:szCs w:val="20"/>
-        </w:rPr>
-        <w:br w:type="page"/>
-      </w:r>
     </w:p>
     <w:tbl>
       <w:tblPr>
@@ -933,8 +1119,20 @@
                 <w:sz w:val="20"/>
                 <w:szCs w:val="20"/>
               </w:rPr>
-              <w:t>Technical Architect / Senior Applications Engineer, Lyonscg</w:t>
-            </w:r>
+              <w:t xml:space="preserve">Technical Architect / Senior Applications Engineer, </w:t>
+            </w:r>
+            <w:proofErr w:type="spellStart"/>
+            <w:r>
+              <w:rPr>
+                <w:rFonts w:asciiTheme="majorHAnsi" w:hAnsiTheme="majorHAnsi"/>
+                <w:b/>
+                <w:i/>
+                <w:sz w:val="20"/>
+                <w:szCs w:val="20"/>
+              </w:rPr>
+              <w:t>Lyonscg</w:t>
+            </w:r>
+            <w:proofErr w:type="spellEnd"/>
             <w:r>
               <w:rPr>
                 <w:rFonts w:asciiTheme="majorHAnsi" w:hAnsiTheme="majorHAnsi"/>
@@ -1529,7 +1727,29 @@
                 <w:sz w:val="20"/>
                 <w:szCs w:val="20"/>
               </w:rPr>
-              <w:t>Tier 2 Network Engineer, nFrame Data Center</w:t>
+              <w:t xml:space="preserve">Tier 2 Network Engineer, </w:t>
+            </w:r>
+            <w:proofErr w:type="spellStart"/>
+            <w:r>
+              <w:rPr>
+                <w:rFonts w:asciiTheme="majorHAnsi" w:hAnsiTheme="majorHAnsi"/>
+                <w:b/>
+                <w:i/>
+                <w:sz w:val="20"/>
+                <w:szCs w:val="20"/>
+              </w:rPr>
+              <w:t>nFrame</w:t>
+            </w:r>
+            <w:proofErr w:type="spellEnd"/>
+            <w:r>
+              <w:rPr>
+                <w:rFonts w:asciiTheme="majorHAnsi" w:hAnsiTheme="majorHAnsi"/>
+                <w:b/>
+                <w:i/>
+                <w:sz w:val="20"/>
+                <w:szCs w:val="20"/>
+              </w:rPr>
+              <w:t xml:space="preserve"> Data Center</w:t>
             </w:r>
             <w:r>
               <w:rPr>
@@ -1726,19 +1946,43 @@
               <w:t>Provided various technical services for more than 50 customers</w:t>
             </w:r>
           </w:p>
+          <w:p>
+            <w:pPr>
+              <w:pStyle w:val="ListParagraph"/>
+              <w:numPr>
+                <w:ilvl w:val="0"/>
+                <w:numId w:val="29"/>
+              </w:numPr>
+              <w:spacing w:after="120"/>
+              <w:rPr>
+                <w:rFonts w:asciiTheme="majorHAnsi" w:hAnsiTheme="majorHAnsi"/>
+                <w:i/>
+                <w:color w:val="7F7F7F" w:themeColor="text1" w:themeTint="80"/>
+                <w:szCs w:val="20"/>
+              </w:rPr>
+            </w:pPr>
+            <w:r>
+              <w:rPr>
+                <w:rFonts w:asciiTheme="majorHAnsi" w:hAnsiTheme="majorHAnsi"/>
+                <w:i/>
+                <w:color w:val="7F7F7F" w:themeColor="text1" w:themeTint="80"/>
+                <w:szCs w:val="20"/>
+              </w:rPr>
+              <w:t>Provided technical mentorship for many talented individuals and assisted with starting a technical career</w:t>
+            </w:r>
+            <w:r>
+              <w:rPr>
+                <w:rFonts w:asciiTheme="majorHAnsi" w:hAnsiTheme="majorHAnsi"/>
+                <w:i/>
+                <w:color w:val="7F7F7F" w:themeColor="text1" w:themeTint="80"/>
+                <w:szCs w:val="20"/>
+              </w:rPr>
+              <w:t xml:space="preserve"> as well as ongoing professional growth</w:t>
+            </w:r>
+          </w:p>
         </w:tc>
       </w:tr>
     </w:tbl>
-    <w:p>
-      <w:pPr>
-        <w:pStyle w:val="BodyText"/>
-        <w:rPr>
-          <w:rFonts w:asciiTheme="majorHAnsi" w:hAnsiTheme="majorHAnsi"/>
-          <w:sz w:val="20"/>
-          <w:szCs w:val="20"/>
-        </w:rPr>
-      </w:pPr>
-    </w:p>
     <w:p>
       <w:pPr>
         <w:rPr>
@@ -1747,13 +1991,8 @@
           <w:szCs w:val="20"/>
         </w:rPr>
       </w:pPr>
-      <w:r>
-        <w:rPr>
-          <w:rFonts w:asciiTheme="majorHAnsi" w:hAnsiTheme="majorHAnsi"/>
-          <w:szCs w:val="20"/>
-        </w:rPr>
-        <w:br w:type="page"/>
-      </w:r>
+      <w:bookmarkStart w:id="0" w:name="_GoBack"/>
+      <w:bookmarkEnd w:id="0"/>
     </w:p>
     <w:tbl>
       <w:tblPr>
@@ -1798,7 +2037,6 @@
                 <w:sz w:val="20"/>
                 <w:szCs w:val="20"/>
               </w:rPr>
-              <w:lastRenderedPageBreak/>
               <w:t>Skills</w:t>
             </w:r>
           </w:p>
@@ -1899,7 +2137,61 @@
                 <w:sz w:val="20"/>
                 <w:szCs w:val="20"/>
               </w:rPr>
-              <w:t>Magento (CE and EE), Shopify, Big Commerce, Yahoo Stores, eBay Marketplace, OSCommerce, Zen Cart, Mozu, Wordpress, Drupal</w:t>
+              <w:t xml:space="preserve">Magento (CE and EE), Shopify, Big Commerce, Yahoo Stores, eBay Marketplace, </w:t>
+            </w:r>
+            <w:proofErr w:type="spellStart"/>
+            <w:r>
+              <w:rPr>
+                <w:rFonts w:asciiTheme="majorHAnsi" w:hAnsiTheme="majorHAnsi"/>
+                <w:sz w:val="20"/>
+                <w:szCs w:val="20"/>
+              </w:rPr>
+              <w:t>OSCommerce</w:t>
+            </w:r>
+            <w:proofErr w:type="spellEnd"/>
+            <w:r>
+              <w:rPr>
+                <w:rFonts w:asciiTheme="majorHAnsi" w:hAnsiTheme="majorHAnsi"/>
+                <w:sz w:val="20"/>
+                <w:szCs w:val="20"/>
+              </w:rPr>
+              <w:t xml:space="preserve">, Zen Cart, </w:t>
+            </w:r>
+            <w:proofErr w:type="spellStart"/>
+            <w:r>
+              <w:rPr>
+                <w:rFonts w:asciiTheme="majorHAnsi" w:hAnsiTheme="majorHAnsi"/>
+                <w:sz w:val="20"/>
+                <w:szCs w:val="20"/>
+              </w:rPr>
+              <w:t>Mozu</w:t>
+            </w:r>
+            <w:proofErr w:type="spellEnd"/>
+            <w:r>
+              <w:rPr>
+                <w:rFonts w:asciiTheme="majorHAnsi" w:hAnsiTheme="majorHAnsi"/>
+                <w:sz w:val="20"/>
+                <w:szCs w:val="20"/>
+              </w:rPr>
+              <w:t xml:space="preserve">, </w:t>
+            </w:r>
+            <w:proofErr w:type="spellStart"/>
+            <w:r>
+              <w:rPr>
+                <w:rFonts w:asciiTheme="majorHAnsi" w:hAnsiTheme="majorHAnsi"/>
+                <w:sz w:val="20"/>
+                <w:szCs w:val="20"/>
+              </w:rPr>
+              <w:t>Wordpress</w:t>
+            </w:r>
+            <w:proofErr w:type="spellEnd"/>
+            <w:r>
+              <w:rPr>
+                <w:rFonts w:asciiTheme="majorHAnsi" w:hAnsiTheme="majorHAnsi"/>
+                <w:sz w:val="20"/>
+                <w:szCs w:val="20"/>
+              </w:rPr>
+              <w:t>, Drupal</w:t>
             </w:r>
           </w:p>
         </w:tc>
@@ -1959,7 +2251,79 @@
                 <w:sz w:val="20"/>
                 <w:szCs w:val="20"/>
               </w:rPr>
-              <w:t>Object Oriented PHP, Zend, CodeIgniter, Kohana, Cake, Laravel, JQuery, Javascript, HTML/CSS, SVN, GIT, Apache, MySQL, Linux</w:t>
+              <w:t xml:space="preserve">Object Oriented PHP, Zend, </w:t>
+            </w:r>
+            <w:proofErr w:type="spellStart"/>
+            <w:r>
+              <w:rPr>
+                <w:rFonts w:asciiTheme="majorHAnsi" w:hAnsiTheme="majorHAnsi"/>
+                <w:sz w:val="20"/>
+                <w:szCs w:val="20"/>
+              </w:rPr>
+              <w:t>CodeIgniter</w:t>
+            </w:r>
+            <w:proofErr w:type="spellEnd"/>
+            <w:r>
+              <w:rPr>
+                <w:rFonts w:asciiTheme="majorHAnsi" w:hAnsiTheme="majorHAnsi"/>
+                <w:sz w:val="20"/>
+                <w:szCs w:val="20"/>
+              </w:rPr>
+              <w:t xml:space="preserve">, </w:t>
+            </w:r>
+            <w:proofErr w:type="spellStart"/>
+            <w:r>
+              <w:rPr>
+                <w:rFonts w:asciiTheme="majorHAnsi" w:hAnsiTheme="majorHAnsi"/>
+                <w:sz w:val="20"/>
+                <w:szCs w:val="20"/>
+              </w:rPr>
+              <w:t>Kohana</w:t>
+            </w:r>
+            <w:proofErr w:type="spellEnd"/>
+            <w:r>
+              <w:rPr>
+                <w:rFonts w:asciiTheme="majorHAnsi" w:hAnsiTheme="majorHAnsi"/>
+                <w:sz w:val="20"/>
+                <w:szCs w:val="20"/>
+              </w:rPr>
+              <w:t xml:space="preserve">, Cake, </w:t>
+            </w:r>
+            <w:proofErr w:type="spellStart"/>
+            <w:r>
+              <w:rPr>
+                <w:rFonts w:asciiTheme="majorHAnsi" w:hAnsiTheme="majorHAnsi"/>
+                <w:sz w:val="20"/>
+                <w:szCs w:val="20"/>
+              </w:rPr>
+              <w:t>Laravel</w:t>
+            </w:r>
+            <w:proofErr w:type="spellEnd"/>
+            <w:r>
+              <w:rPr>
+                <w:rFonts w:asciiTheme="majorHAnsi" w:hAnsiTheme="majorHAnsi"/>
+                <w:sz w:val="20"/>
+                <w:szCs w:val="20"/>
+              </w:rPr>
+              <w:t xml:space="preserve">, JQuery, </w:t>
+            </w:r>
+            <w:proofErr w:type="spellStart"/>
+            <w:r>
+              <w:rPr>
+                <w:rFonts w:asciiTheme="majorHAnsi" w:hAnsiTheme="majorHAnsi"/>
+                <w:sz w:val="20"/>
+                <w:szCs w:val="20"/>
+              </w:rPr>
+              <w:t>Javascript</w:t>
+            </w:r>
+            <w:proofErr w:type="spellEnd"/>
+            <w:r>
+              <w:rPr>
+                <w:rFonts w:asciiTheme="majorHAnsi" w:hAnsiTheme="majorHAnsi"/>
+                <w:sz w:val="20"/>
+                <w:szCs w:val="20"/>
+              </w:rPr>
+              <w:t>, HTML/CSS, SVN, GIT, Apache, MySQL, Linux</w:t>
             </w:r>
           </w:p>
         </w:tc>
@@ -2117,12 +2481,9 @@
       </w:pPr>
     </w:p>
     <w:sectPr>
-      <w:headerReference w:type="even" r:id="rId10"/>
-      <w:headerReference w:type="default" r:id="rId11"/>
-      <w:footerReference w:type="even" r:id="rId12"/>
-      <w:footerReference w:type="default" r:id="rId13"/>
-      <w:headerReference w:type="first" r:id="rId14"/>
-      <w:footerReference w:type="first" r:id="rId15"/>
+      <w:headerReference w:type="default" r:id="rId10"/>
+      <w:footerReference w:type="default" r:id="rId11"/>
+      <w:headerReference w:type="first" r:id="rId12"/>
       <w:pgSz w:w="12240" w:h="15840"/>
       <w:pgMar w:top="720" w:right="720" w:bottom="720" w:left="720" w:header="720" w:footer="720" w:gutter="0"/>
       <w:cols w:space="720"/>
@@ -2158,16 +2519,6 @@
     <w:pPr>
       <w:pStyle w:val="Footer"/>
     </w:pPr>
-  </w:p>
-</w:ftr>
-</file>
-
-<file path=word/footer2.xml><?xml version="1.0" encoding="utf-8"?>
-<w:ftr xmlns:wpc="http://schemas.microsoft.com/office/word/2010/wordprocessingCanvas" xmlns:cx="http://schemas.microsoft.com/office/drawing/2014/chartex" xmlns:cx1="http://schemas.microsoft.com/office/drawing/2015/9/8/chartex" xmlns:cx2="http://schemas.microsoft.com/office/drawing/2015/10/21/chartex" xmlns:cx3="http://schemas.microsoft.com/office/drawing/2016/5/9/chartex" xmlns:cx4="http://schemas.microsoft.com/office/drawing/2016/5/10/chartex" xmlns:cx5="http://schemas.microsoft.com/office/drawing/2016/5/11/chartex" xmlns:cx6="http://schemas.microsoft.com/office/drawing/2016/5/12/chartex" xmlns:cx7="http://schemas.microsoft.com/office/drawing/2016/5/13/chartex" xmlns:cx8="http://schemas.microsoft.com/office/drawing/2016/5/14/chartex" xmlns:mc="http://schemas.openxmlformats.org/markup-compatibility/2006" xmlns:aink="http://schemas.microsoft.com/office/drawing/2016/ink" xmlns:am3d="http://schemas.microsoft.com/office/drawing/2017/model3d" xmlns:o="urn:schemas-microsoft-com:office:office" xmlns:r="http://schemas.openxmlformats.org/officeDocument/2006/relationships" xmlns:m="http://schemas.openxmlformats.org/officeDocument/2006/math" xmlns:v="urn:schemas-microsoft-com:vml" xmlns:wp14="http://schemas.microsoft.com/office/word/2010/wordprocessingDrawing" xmlns:wp="http://schemas.openxmlformats.org/drawingml/2006/wordprocessingDrawing" xmlns:w10="urn:schemas-microsoft-com:office:word" xmlns:w="http://schemas.openxmlformats.org/wordprocessingml/2006/main" xmlns:w14="http://schemas.microsoft.com/office/word/2010/wordml" xmlns:w15="http://schemas.microsoft.com/office/word/2012/wordml" xmlns:w16cid="http://schemas.microsoft.com/office/word/2016/wordml/cid" xmlns:w16se="http://schemas.microsoft.com/office/word/2015/wordml/symex" xmlns:wpg="http://schemas.microsoft.com/office/word/2010/wordprocessingGroup" xmlns:wpi="http://schemas.microsoft.com/office/word/2010/wordprocessingInk" xmlns:wne="http://schemas.microsoft.com/office/word/2006/wordml" xmlns:wps="http://schemas.microsoft.com/office/word/2010/wordprocessingShape" mc:Ignorable="w14 w15 w16se w16cid wp14">
-  <w:p>
-    <w:pPr>
-      <w:pStyle w:val="Footer"/>
-    </w:pPr>
     <w:r>
       <w:fldChar w:fldCharType="begin"/>
     </w:r>
@@ -2189,16 +2540,6 @@
       </w:rPr>
       <w:fldChar w:fldCharType="end"/>
     </w:r>
-  </w:p>
-</w:ftr>
-</file>
-
-<file path=word/footer3.xml><?xml version="1.0" encoding="utf-8"?>
-<w:ftr xmlns:wpc="http://schemas.microsoft.com/office/word/2010/wordprocessingCanvas" xmlns:cx="http://schemas.microsoft.com/office/drawing/2014/chartex" xmlns:cx1="http://schemas.microsoft.com/office/drawing/2015/9/8/chartex" xmlns:cx2="http://schemas.microsoft.com/office/drawing/2015/10/21/chartex" xmlns:cx3="http://schemas.microsoft.com/office/drawing/2016/5/9/chartex" xmlns:cx4="http://schemas.microsoft.com/office/drawing/2016/5/10/chartex" xmlns:cx5="http://schemas.microsoft.com/office/drawing/2016/5/11/chartex" xmlns:cx6="http://schemas.microsoft.com/office/drawing/2016/5/12/chartex" xmlns:cx7="http://schemas.microsoft.com/office/drawing/2016/5/13/chartex" xmlns:cx8="http://schemas.microsoft.com/office/drawing/2016/5/14/chartex" xmlns:mc="http://schemas.openxmlformats.org/markup-compatibility/2006" xmlns:aink="http://schemas.microsoft.com/office/drawing/2016/ink" xmlns:am3d="http://schemas.microsoft.com/office/drawing/2017/model3d" xmlns:o="urn:schemas-microsoft-com:office:office" xmlns:r="http://schemas.openxmlformats.org/officeDocument/2006/relationships" xmlns:m="http://schemas.openxmlformats.org/officeDocument/2006/math" xmlns:v="urn:schemas-microsoft-com:vml" xmlns:wp14="http://schemas.microsoft.com/office/word/2010/wordprocessingDrawing" xmlns:wp="http://schemas.openxmlformats.org/drawingml/2006/wordprocessingDrawing" xmlns:w10="urn:schemas-microsoft-com:office:word" xmlns:w="http://schemas.openxmlformats.org/wordprocessingml/2006/main" xmlns:w14="http://schemas.microsoft.com/office/word/2010/wordml" xmlns:w15="http://schemas.microsoft.com/office/word/2012/wordml" xmlns:w16cid="http://schemas.microsoft.com/office/word/2016/wordml/cid" xmlns:w16se="http://schemas.microsoft.com/office/word/2015/wordml/symex" xmlns:wpg="http://schemas.microsoft.com/office/word/2010/wordprocessingGroup" xmlns:wpi="http://schemas.microsoft.com/office/word/2010/wordprocessingInk" xmlns:wne="http://schemas.microsoft.com/office/word/2006/wordml" xmlns:wps="http://schemas.microsoft.com/office/word/2010/wordprocessingShape" mc:Ignorable="w14 w15 w16se w16cid wp14">
-  <w:p>
-    <w:pPr>
-      <w:pStyle w:val="Footer"/>
-    </w:pPr>
   </w:p>
 </w:ftr>
 </file>
@@ -2223,16 +2564,6 @@
 </file>
 
 <file path=word/header1.xml><?xml version="1.0" encoding="utf-8"?>
-<w:hdr xmlns:wpc="http://schemas.microsoft.com/office/word/2010/wordprocessingCanvas" xmlns:cx="http://schemas.microsoft.com/office/drawing/2014/chartex" xmlns:cx1="http://schemas.microsoft.com/office/drawing/2015/9/8/chartex" xmlns:cx2="http://schemas.microsoft.com/office/drawing/2015/10/21/chartex" xmlns:cx3="http://schemas.microsoft.com/office/drawing/2016/5/9/chartex" xmlns:cx4="http://schemas.microsoft.com/office/drawing/2016/5/10/chartex" xmlns:cx5="http://schemas.microsoft.com/office/drawing/2016/5/11/chartex" xmlns:cx6="http://schemas.microsoft.com/office/drawing/2016/5/12/chartex" xmlns:cx7="http://schemas.microsoft.com/office/drawing/2016/5/13/chartex" xmlns:cx8="http://schemas.microsoft.com/office/drawing/2016/5/14/chartex" xmlns:mc="http://schemas.openxmlformats.org/markup-compatibility/2006" xmlns:aink="http://schemas.microsoft.com/office/drawing/2016/ink" xmlns:am3d="http://schemas.microsoft.com/office/drawing/2017/model3d" xmlns:o="urn:schemas-microsoft-com:office:office" xmlns:r="http://schemas.openxmlformats.org/officeDocument/2006/relationships" xmlns:m="http://schemas.openxmlformats.org/officeDocument/2006/math" xmlns:v="urn:schemas-microsoft-com:vml" xmlns:wp14="http://schemas.microsoft.com/office/word/2010/wordprocessingDrawing" xmlns:wp="http://schemas.openxmlformats.org/drawingml/2006/wordprocessingDrawing" xmlns:w10="urn:schemas-microsoft-com:office:word" xmlns:w="http://schemas.openxmlformats.org/wordprocessingml/2006/main" xmlns:w14="http://schemas.microsoft.com/office/word/2010/wordml" xmlns:w15="http://schemas.microsoft.com/office/word/2012/wordml" xmlns:w16cid="http://schemas.microsoft.com/office/word/2016/wordml/cid" xmlns:w16se="http://schemas.microsoft.com/office/word/2015/wordml/symex" xmlns:wpg="http://schemas.microsoft.com/office/word/2010/wordprocessingGroup" xmlns:wpi="http://schemas.microsoft.com/office/word/2010/wordprocessingInk" xmlns:wne="http://schemas.microsoft.com/office/word/2006/wordml" xmlns:wps="http://schemas.microsoft.com/office/word/2010/wordprocessingShape" mc:Ignorable="w14 w15 w16se w16cid wp14">
-  <w:p>
-    <w:pPr>
-      <w:pStyle w:val="Header"/>
-    </w:pPr>
-  </w:p>
-</w:hdr>
-</file>
-
-<file path=word/header2.xml><?xml version="1.0" encoding="utf-8"?>
 <w:hdr xmlns:wpc="http://schemas.microsoft.com/office/word/2010/wordprocessingCanvas" xmlns:cx="http://schemas.microsoft.com/office/drawing/2014/chartex" xmlns:cx1="http://schemas.microsoft.com/office/drawing/2015/9/8/chartex" xmlns:cx2="http://schemas.microsoft.com/office/drawing/2015/10/21/chartex" xmlns:cx3="http://schemas.microsoft.com/office/drawing/2016/5/9/chartex" xmlns:cx4="http://schemas.microsoft.com/office/drawing/2016/5/10/chartex" xmlns:cx5="http://schemas.microsoft.com/office/drawing/2016/5/11/chartex" xmlns:cx6="http://schemas.microsoft.com/office/drawing/2016/5/12/chartex" xmlns:cx7="http://schemas.microsoft.com/office/drawing/2016/5/13/chartex" xmlns:cx8="http://schemas.microsoft.com/office/drawing/2016/5/14/chartex" xmlns:mc="http://schemas.openxmlformats.org/markup-compatibility/2006" xmlns:aink="http://schemas.microsoft.com/office/drawing/2016/ink" xmlns:am3d="http://schemas.microsoft.com/office/drawing/2017/model3d" xmlns:o="urn:schemas-microsoft-com:office:office" xmlns:r="http://schemas.openxmlformats.org/officeDocument/2006/relationships" xmlns:m="http://schemas.openxmlformats.org/officeDocument/2006/math" xmlns:v="urn:schemas-microsoft-com:vml" xmlns:wp14="http://schemas.microsoft.com/office/word/2010/wordprocessingDrawing" xmlns:wp="http://schemas.openxmlformats.org/drawingml/2006/wordprocessingDrawing" xmlns:w10="urn:schemas-microsoft-com:office:word" xmlns:w="http://schemas.openxmlformats.org/wordprocessingml/2006/main" xmlns:w14="http://schemas.microsoft.com/office/word/2010/wordml" xmlns:w15="http://schemas.microsoft.com/office/word/2012/wordml" xmlns:w16cid="http://schemas.microsoft.com/office/word/2016/wordml/cid" xmlns:w16se="http://schemas.microsoft.com/office/word/2015/wordml/symex" xmlns:wpg="http://schemas.microsoft.com/office/word/2010/wordprocessingGroup" xmlns:wpi="http://schemas.microsoft.com/office/word/2010/wordprocessingInk" xmlns:wne="http://schemas.microsoft.com/office/word/2006/wordml" xmlns:wps="http://schemas.microsoft.com/office/word/2010/wordprocessingShape" mc:Ignorable="w14 w15 w16se w16cid wp14">
   <w:tbl>
     <w:tblPr>
@@ -2284,7 +2615,7 @@
 </w:hdr>
 </file>
 
-<file path=word/header3.xml><?xml version="1.0" encoding="utf-8"?>
+<file path=word/header2.xml><?xml version="1.0" encoding="utf-8"?>
 <w:hdr xmlns:wpc="http://schemas.microsoft.com/office/word/2010/wordprocessingCanvas" xmlns:cx="http://schemas.microsoft.com/office/drawing/2014/chartex" xmlns:cx1="http://schemas.microsoft.com/office/drawing/2015/9/8/chartex" xmlns:cx2="http://schemas.microsoft.com/office/drawing/2015/10/21/chartex" xmlns:cx3="http://schemas.microsoft.com/office/drawing/2016/5/9/chartex" xmlns:cx4="http://schemas.microsoft.com/office/drawing/2016/5/10/chartex" xmlns:cx5="http://schemas.microsoft.com/office/drawing/2016/5/11/chartex" xmlns:cx6="http://schemas.microsoft.com/office/drawing/2016/5/12/chartex" xmlns:cx7="http://schemas.microsoft.com/office/drawing/2016/5/13/chartex" xmlns:cx8="http://schemas.microsoft.com/office/drawing/2016/5/14/chartex" xmlns:mc="http://schemas.openxmlformats.org/markup-compatibility/2006" xmlns:aink="http://schemas.microsoft.com/office/drawing/2016/ink" xmlns:am3d="http://schemas.microsoft.com/office/drawing/2017/model3d" xmlns:o="urn:schemas-microsoft-com:office:office" xmlns:r="http://schemas.openxmlformats.org/officeDocument/2006/relationships" xmlns:m="http://schemas.openxmlformats.org/officeDocument/2006/math" xmlns:v="urn:schemas-microsoft-com:vml" xmlns:wp14="http://schemas.microsoft.com/office/word/2010/wordprocessingDrawing" xmlns:wp="http://schemas.openxmlformats.org/drawingml/2006/wordprocessingDrawing" xmlns:w10="urn:schemas-microsoft-com:office:word" xmlns:w="http://schemas.openxmlformats.org/wordprocessingml/2006/main" xmlns:w14="http://schemas.microsoft.com/office/word/2010/wordml" xmlns:w15="http://schemas.microsoft.com/office/word/2012/wordml" xmlns:w16cid="http://schemas.microsoft.com/office/word/2016/wordml/cid" xmlns:w16se="http://schemas.microsoft.com/office/word/2015/wordml/symex" xmlns:wpg="http://schemas.microsoft.com/office/word/2010/wordprocessingGroup" xmlns:wpi="http://schemas.microsoft.com/office/word/2010/wordprocessingInk" xmlns:wne="http://schemas.microsoft.com/office/word/2006/wordml" xmlns:wps="http://schemas.microsoft.com/office/word/2010/wordprocessingShape" mc:Ignorable="w14 w15 w16se w16cid wp14">
   <w:p/>
   <w:tbl>
@@ -2888,7 +3219,7 @@
         <w:rFonts w:ascii="Symbol" w:hAnsi="Symbol" w:hint="default"/>
       </w:rPr>
     </w:lvl>
-    <w:lvl w:ilvl="1" w:tplc="04090003" w:tentative="1">
+    <w:lvl w:ilvl="1" w:tplc="04090003">
       <w:start w:val="1"/>
       <w:numFmt w:val="bullet"/>
       <w:lvlText w:val="o"/>
@@ -7143,6 +7474,7 @@
     <w:rsid w:val="001569B8"/>
     <w:rsid w:val="002219C1"/>
     <w:rsid w:val="00222D56"/>
+    <w:rsid w:val="003F314C"/>
     <w:rsid w:val="004963B8"/>
     <w:rsid w:val="00697847"/>
     <w:rsid w:val="006D2ECD"/>
